--- a/model進度.docx
+++ b/model進度.docx
@@ -1,6 +1,6 @@
 
 <file path=word/document.xml><?xml version="1.0" encoding="utf-8"?>
-<w:document xmlns:wpc="http://schemas.microsoft.com/office/word/2010/wordprocessingCanvas" xmlns:cx="http://schemas.microsoft.com/office/drawing/2014/chartex" xmlns:cx1="http://schemas.microsoft.com/office/drawing/2015/9/8/chartex" xmlns:cx2="http://schemas.microsoft.com/office/drawing/2015/10/21/chartex" xmlns:cx3="http://schemas.microsoft.com/office/drawing/2016/5/9/chartex" xmlns:cx4="http://schemas.microsoft.com/office/drawing/2016/5/10/chartex" xmlns:cx5="http://schemas.microsoft.com/office/drawing/2016/5/11/chartex" xmlns:cx6="http://schemas.microsoft.com/office/drawing/2016/5/12/chartex" xmlns:cx7="http://schemas.microsoft.com/office/drawing/2016/5/13/chartex" xmlns:cx8="http://schemas.microsoft.com/office/drawing/2016/5/14/chartex" xmlns:mc="http://schemas.openxmlformats.org/markup-compatibility/2006" xmlns:aink="http://schemas.microsoft.com/office/drawing/2016/ink" xmlns:am3d="http://schemas.microsoft.com/office/drawing/2017/model3d" xmlns:o="urn:schemas-microsoft-com:office:office" xmlns:r="http://schemas.openxmlformats.org/officeDocument/2006/relationships" xmlns:m="http://schemas.openxmlformats.org/officeDocument/2006/math" xmlns:v="urn:schemas-microsoft-com:vml" xmlns:wp14="http://schemas.microsoft.com/office/word/2010/wordprocessingDrawing" xmlns:wp="http://schemas.openxmlformats.org/drawingml/2006/wordprocessingDrawing" xmlns:w10="urn:schemas-microsoft-com:office:word" xmlns:w="http://schemas.openxmlformats.org/wordprocessingml/2006/main" xmlns:w14="http://schemas.microsoft.com/office/word/2010/wordml" xmlns:w15="http://schemas.microsoft.com/office/word/2012/wordml" xmlns:w16cex="http://schemas.microsoft.com/office/word/2018/wordml/cex" xmlns:w16cid="http://schemas.microsoft.com/office/word/2016/wordml/cid" xmlns:w16="http://schemas.microsoft.com/office/word/2018/wordml" xmlns:w16sdtdh="http://schemas.microsoft.com/office/word/2020/wordml/sdtdatahash" xmlns:w16se="http://schemas.microsoft.com/office/word/2015/wordml/symex" xmlns:wpg="http://schemas.microsoft.com/office/word/2010/wordprocessingGroup" xmlns:wpi="http://schemas.microsoft.com/office/word/2010/wordprocessingInk" xmlns:wne="http://schemas.microsoft.com/office/word/2006/wordml" xmlns:wps="http://schemas.microsoft.com/office/word/2010/wordprocessingShape" mc:Ignorable="w14 w15 w16se w16cid w16 w16cex w16sdtdh wp14">
+<w:document xmlns:wpc="http://schemas.microsoft.com/office/word/2010/wordprocessingCanvas" xmlns:cx="http://schemas.microsoft.com/office/drawing/2014/chartex" xmlns:mc="http://schemas.openxmlformats.org/markup-compatibility/2006" xmlns:o="urn:schemas-microsoft-com:office:office" xmlns:r="http://schemas.openxmlformats.org/officeDocument/2006/relationships" xmlns:m="http://schemas.openxmlformats.org/officeDocument/2006/math" xmlns:v="urn:schemas-microsoft-com:vml" xmlns:wp14="http://schemas.microsoft.com/office/word/2010/wordprocessingDrawing" xmlns:wp="http://schemas.openxmlformats.org/drawingml/2006/wordprocessingDrawing" xmlns:w10="urn:schemas-microsoft-com:office:word" xmlns:w="http://schemas.openxmlformats.org/wordprocessingml/2006/main" xmlns:w14="http://schemas.microsoft.com/office/word/2010/wordml" xmlns:w15="http://schemas.microsoft.com/office/word/2012/wordml" xmlns:w16se="http://schemas.microsoft.com/office/word/2015/wordml/symex" xmlns:wpg="http://schemas.microsoft.com/office/word/2010/wordprocessingGroup" xmlns:wpi="http://schemas.microsoft.com/office/word/2010/wordprocessingInk" xmlns:wne="http://schemas.microsoft.com/office/word/2006/wordml" xmlns:wps="http://schemas.microsoft.com/office/word/2010/wordprocessingShape" mc:Ignorable="w14 w15 w16se wp14">
   <w:body>
     <w:p>
       <w:pPr>
@@ -12,30 +12,14 @@
         <w:rPr>
           <w:rFonts w:hint="eastAsia"/>
         </w:rPr>
-        <w:t>*以</w:t>
-      </w:r>
-      <w:proofErr w:type="spellStart"/>
-      <w:r>
-        <w:rPr>
-          <w:rFonts w:hint="eastAsia"/>
-        </w:rPr>
-        <w:t>joineR</w:t>
-      </w:r>
-      <w:proofErr w:type="spellEnd"/>
-      <w:r>
-        <w:rPr>
-          <w:rFonts w:hint="eastAsia"/>
-        </w:rPr>
-        <w:t>：：</w:t>
-      </w:r>
-      <w:proofErr w:type="spellStart"/>
-      <w:r>
-        <w:rPr>
-          <w:rFonts w:hint="eastAsia"/>
-        </w:rPr>
-        <w:t>heart.valve</w:t>
-      </w:r>
-      <w:proofErr w:type="spellEnd"/>
+        <w:t>*以joineR</w:t>
+      </w:r>
+      <w:r>
+        <w:rPr>
+          <w:rFonts w:hint="eastAsia"/>
+        </w:rPr>
+        <w:t>：：heart.valve</w:t>
+      </w:r>
       <w:r>
         <w:rPr>
           <w:rFonts w:hint="eastAsia"/>
@@ -201,11 +185,9 @@
         </w:rPr>
         <w:t>還是沒辦法收斂 變數</w:t>
       </w:r>
-      <w:proofErr w:type="spellStart"/>
       <w:r>
         <w:t>lvmica~sex+age+time+grad+ef+bsa</w:t>
       </w:r>
-      <w:proofErr w:type="spellEnd"/>
     </w:p>
     <w:p>
       <w:pPr>
@@ -294,7 +276,6 @@
       </w:r>
     </w:p>
     <w:p>
-      <w:proofErr w:type="gramStart"/>
       <w:r>
         <w:t>D</w:t>
       </w:r>
@@ -305,59 +286,27 @@
         <w:t xml:space="preserve">ata </w:t>
       </w:r>
       <w:r>
-        <w:t>:</w:t>
-      </w:r>
-      <w:proofErr w:type="gramEnd"/>
-      <w:r>
-        <w:t xml:space="preserve"> </w:t>
-      </w:r>
-      <w:proofErr w:type="spellStart"/>
+        <w:t xml:space="preserve">: </w:t>
+      </w:r>
       <w:r>
         <w:rPr>
           <w:rFonts w:hint="eastAsia"/>
         </w:rPr>
         <w:t>heart.valve</w:t>
       </w:r>
-      <w:proofErr w:type="spellEnd"/>
-    </w:p>
-    <w:p>
-      <w:proofErr w:type="gramStart"/>
-      <w:r>
-        <w:t>Formula :</w:t>
-      </w:r>
-      <w:proofErr w:type="gramEnd"/>
-      <w:r>
-        <w:t xml:space="preserve"> </w:t>
-      </w:r>
-      <w:proofErr w:type="spellStart"/>
-      <w:r>
-        <w:t>lvmica~sex+age+time+grad+ef+bsa</w:t>
-      </w:r>
-      <w:proofErr w:type="spellEnd"/>
-    </w:p>
-    <w:p>
-      <w:pPr>
-        <w:rPr>
-          <w:rFonts w:hint="eastAsia"/>
-        </w:rPr>
-      </w:pPr>
+    </w:p>
+    <w:p>
+      <w:r>
+        <w:t>Formula : lvmica~sex+age+time+grad+ef+bsa</w:t>
+      </w:r>
     </w:p>
     <w:p/>
-    <w:p>
-      <w:proofErr w:type="gramStart"/>
+    <w:p/>
+    <w:p>
       <w:r>
         <w:lastRenderedPageBreak/>
-        <w:t>Training :</w:t>
-      </w:r>
-      <w:proofErr w:type="gramEnd"/>
-      <w:r>
-        <w:t xml:space="preserve"> </w:t>
-      </w:r>
-      <w:proofErr w:type="spellStart"/>
-      <w:r>
-        <w:t>train.preds</w:t>
-      </w:r>
-      <w:proofErr w:type="spellEnd"/>
+        <w:t>Training : train.preds</w:t>
+      </w:r>
       <w:r>
         <w:t xml:space="preserve"> 0acc : 0.6</w:t>
       </w:r>
@@ -403,27 +352,13 @@
         <w:rPr>
           <w:sz w:val="20"/>
         </w:rPr>
-        <w:t xml:space="preserve">  </w:t>
-      </w:r>
-      <w:proofErr w:type="gramStart"/>
-      <w:r>
-        <w:rPr>
-          <w:sz w:val="20"/>
-        </w:rPr>
-        <w:t>0  1</w:t>
-      </w:r>
-      <w:r>
-        <w:rPr>
-          <w:sz w:val="20"/>
-        </w:rPr>
-        <w:t>58</w:t>
-      </w:r>
-      <w:proofErr w:type="gramEnd"/>
-      <w:r>
-        <w:rPr>
-          <w:sz w:val="20"/>
-        </w:rPr>
-        <w:t xml:space="preserve"> </w:t>
+        <w:t xml:space="preserve">  0  1</w:t>
+      </w:r>
+      <w:r>
+        <w:rPr>
+          <w:sz w:val="20"/>
+        </w:rPr>
+        <w:t xml:space="preserve">58 </w:t>
       </w:r>
       <w:r>
         <w:rPr>
@@ -456,7 +391,6 @@
           <w:sz w:val="20"/>
         </w:rPr>
       </w:pPr>
-      <w:proofErr w:type="gramStart"/>
       <w:r>
         <w:rPr>
           <w:sz w:val="20"/>
@@ -481,7 +415,6 @@
         </w:rPr>
         <w:t>39</w:t>
       </w:r>
-      <w:proofErr w:type="gramEnd"/>
       <w:r>
         <w:rPr>
           <w:sz w:val="20"/>
@@ -501,15 +434,8 @@
       <w:pPr>
         <w:ind w:left="200"/>
       </w:pPr>
-      <w:proofErr w:type="spellStart"/>
-      <w:proofErr w:type="gramStart"/>
-      <w:r>
-        <w:t>test.preds</w:t>
-      </w:r>
-      <w:proofErr w:type="spellEnd"/>
-      <w:proofErr w:type="gramEnd"/>
-      <w:r>
-        <w:t xml:space="preserve"> 0acc : 0.32 </w:t>
+      <w:r>
+        <w:t xml:space="preserve">test.preds 0acc : 0.32 </w:t>
       </w:r>
       <w:r>
         <w:rPr>
@@ -555,21 +481,7 @@
         <w:rPr>
           <w:sz w:val="20"/>
         </w:rPr>
-        <w:t xml:space="preserve">  </w:t>
-      </w:r>
-      <w:proofErr w:type="gramStart"/>
-      <w:r>
-        <w:rPr>
-          <w:sz w:val="20"/>
-        </w:rPr>
-        <w:t>0  32</w:t>
-      </w:r>
-      <w:proofErr w:type="gramEnd"/>
-      <w:r>
-        <w:rPr>
-          <w:sz w:val="20"/>
-        </w:rPr>
-        <w:t xml:space="preserve">  67</w:t>
+        <w:t xml:space="preserve">  0  32  67</w:t>
       </w:r>
     </w:p>
     <w:p>
@@ -584,14 +496,12 @@
           <w:sz w:val="20"/>
         </w:rPr>
       </w:pPr>
-      <w:proofErr w:type="gramStart"/>
       <w:r>
         <w:rPr>
           <w:sz w:val="20"/>
         </w:rPr>
         <w:t>18  179</w:t>
       </w:r>
-      <w:proofErr w:type="gramEnd"/>
     </w:p>
     <w:p>
       <w:pPr>
@@ -649,343 +559,290 @@
         <w:rPr>
           <w:rFonts w:hint="eastAsia"/>
         </w:rPr>
-        <w:t xml:space="preserve">比較3個的acc </w:t>
-      </w:r>
-      <w:proofErr w:type="spellStart"/>
-      <w:r>
-        <w:rPr>
-          <w:rFonts w:hint="eastAsia"/>
-        </w:rPr>
-        <w:t>sen</w:t>
-      </w:r>
-      <w:proofErr w:type="spellEnd"/>
+        <w:t>比較3個的acc sen spe</w:t>
+      </w:r>
+    </w:p>
+    <w:p>
+      <w:pPr>
+        <w:pStyle w:val="a3"/>
+      </w:pPr>
+      <w:r>
+        <w:rPr>
+          <w:rFonts w:hint="eastAsia"/>
+        </w:rPr>
+        <w:t>H1: 迭代</w:t>
+      </w:r>
+      <w:r>
+        <w:t>2</w:t>
+      </w:r>
+      <w:r>
+        <w:rPr>
+          <w:rFonts w:hint="eastAsia"/>
+        </w:rPr>
+        <w:t xml:space="preserve">次 </w:t>
+      </w:r>
+    </w:p>
+    <w:p>
+      <w:pPr>
+        <w:pStyle w:val="a3"/>
+      </w:pPr>
+      <w:r>
+        <w:t>train.preds 0acc : 0.</w:t>
+      </w:r>
+      <w:r>
+        <w:rPr>
+          <w:rFonts w:hint="eastAsia"/>
+        </w:rPr>
+        <w:t>7</w:t>
+      </w:r>
+      <w:r>
+        <w:rPr>
+          <w:rFonts w:hint="eastAsia"/>
+        </w:rPr>
+        <w:t>9</w:t>
+      </w:r>
+      <w:r>
+        <w:t>6</w:t>
+      </w:r>
       <w:r>
         <w:rPr>
           <w:rFonts w:hint="eastAsia"/>
         </w:rPr>
         <w:t xml:space="preserve"> </w:t>
       </w:r>
-      <w:proofErr w:type="spellStart"/>
-      <w:r>
-        <w:rPr>
-          <w:rFonts w:hint="eastAsia"/>
-        </w:rPr>
-        <w:t>spe</w:t>
-      </w:r>
-      <w:proofErr w:type="spellEnd"/>
+      <w:r>
+        <w:t>; 1acc : 0.9</w:t>
+      </w:r>
+      <w:r>
+        <w:rPr>
+          <w:rFonts w:hint="eastAsia"/>
+        </w:rPr>
+        <w:t>6</w:t>
+      </w:r>
+      <w:r>
+        <w:t>5</w:t>
+      </w:r>
+      <w:r>
+        <w:t>; acc : 0.</w:t>
+      </w:r>
+      <w:r>
+        <w:t>91</w:t>
+      </w:r>
     </w:p>
     <w:p>
       <w:pPr>
         <w:pStyle w:val="a3"/>
-      </w:pPr>
-      <w:r>
-        <w:rPr>
-          <w:rFonts w:hint="eastAsia"/>
-        </w:rPr>
-        <w:t>H1: 迭代</w:t>
-      </w:r>
-      <w:r>
-        <w:t>2</w:t>
-      </w:r>
-      <w:r>
-        <w:rPr>
-          <w:rFonts w:hint="eastAsia"/>
-        </w:rPr>
-        <w:t xml:space="preserve">次 </w:t>
-      </w:r>
-    </w:p>
-    <w:p>
-      <w:pPr>
-        <w:pStyle w:val="a3"/>
-      </w:pPr>
-      <w:proofErr w:type="spellStart"/>
-      <w:proofErr w:type="gramStart"/>
-      <w:r>
-        <w:t>train.preds</w:t>
-      </w:r>
-      <w:proofErr w:type="spellEnd"/>
-      <w:proofErr w:type="gramEnd"/>
-      <w:r>
-        <w:t xml:space="preserve"> 0acc : 0.</w:t>
-      </w:r>
-      <w:r>
-        <w:rPr>
-          <w:rFonts w:hint="eastAsia"/>
-        </w:rPr>
-        <w:t>7</w:t>
-      </w:r>
-      <w:r>
-        <w:rPr>
-          <w:rFonts w:hint="eastAsia"/>
+        <w:rPr>
+          <w:sz w:val="20"/>
+        </w:rPr>
+      </w:pPr>
+      <w:r>
+        <w:t xml:space="preserve">   </w:t>
+      </w:r>
+      <w:r>
+        <w:t xml:space="preserve"> </w:t>
+      </w:r>
+      <w:r>
+        <w:rPr>
+          <w:sz w:val="20"/>
+        </w:rPr>
+        <w:t xml:space="preserve"> </w:t>
+      </w:r>
+      <w:r>
+        <w:rPr>
+          <w:rFonts w:asciiTheme="minorEastAsia" w:eastAsiaTheme="minorEastAsia" w:hAnsiTheme="minorEastAsia" w:hint="eastAsia"/>
+          <w:sz w:val="20"/>
+        </w:rPr>
+        <w:t xml:space="preserve"> </w:t>
+      </w:r>
+      <w:r>
+        <w:rPr>
+          <w:sz w:val="20"/>
+        </w:rPr>
+        <w:t xml:space="preserve"> 0   1</w:t>
+      </w:r>
+    </w:p>
+    <w:p>
+      <w:pPr>
+        <w:rPr>
+          <w:sz w:val="20"/>
+        </w:rPr>
+      </w:pPr>
+      <w:r>
+        <w:rPr>
+          <w:rFonts w:hint="eastAsia"/>
+          <w:sz w:val="20"/>
+        </w:rPr>
+        <w:t xml:space="preserve">        0 </w:t>
+      </w:r>
+      <w:r>
+        <w:rPr>
+          <w:rFonts w:asciiTheme="minorEastAsia" w:eastAsiaTheme="minorEastAsia" w:hAnsiTheme="minorEastAsia" w:hint="eastAsia"/>
+          <w:sz w:val="20"/>
+        </w:rPr>
+        <w:t xml:space="preserve"> </w:t>
+      </w:r>
+      <w:r>
+        <w:rPr>
+          <w:sz w:val="20"/>
+        </w:rPr>
+        <w:t>1</w:t>
+      </w:r>
+      <w:r>
+        <w:rPr>
+          <w:sz w:val="20"/>
+        </w:rPr>
+        <w:t>86</w:t>
+      </w:r>
+      <w:r>
+        <w:rPr>
+          <w:sz w:val="20"/>
+        </w:rPr>
+        <w:t xml:space="preserve">  </w:t>
+      </w:r>
+      <w:r>
+        <w:rPr>
+          <w:sz w:val="20"/>
+        </w:rPr>
+        <w:t>46</w:t>
+      </w:r>
+    </w:p>
+    <w:p>
+      <w:pPr>
+        <w:rPr>
+          <w:sz w:val="20"/>
+        </w:rPr>
+      </w:pPr>
+      <w:r>
+        <w:rPr>
+          <w:rFonts w:hint="eastAsia"/>
+          <w:sz w:val="20"/>
+        </w:rPr>
+        <w:t xml:space="preserve">        1 </w:t>
+      </w:r>
+      <w:r>
+        <w:rPr>
+          <w:rFonts w:asciiTheme="minorEastAsia" w:eastAsiaTheme="minorEastAsia" w:hAnsiTheme="minorEastAsia" w:hint="eastAsia"/>
+          <w:sz w:val="20"/>
+        </w:rPr>
+        <w:t xml:space="preserve"> </w:t>
+      </w:r>
+      <w:r>
+        <w:rPr>
+          <w:sz w:val="20"/>
+        </w:rPr>
+        <w:t>1</w:t>
+      </w:r>
+      <w:r>
+        <w:rPr>
+          <w:sz w:val="20"/>
+        </w:rPr>
+        <w:t>6</w:t>
+      </w:r>
+      <w:r>
+        <w:rPr>
+          <w:sz w:val="20"/>
+        </w:rPr>
+        <w:t xml:space="preserve"> </w:t>
+      </w:r>
+      <w:r>
+        <w:rPr>
+          <w:rFonts w:hint="eastAsia"/>
+          <w:sz w:val="20"/>
+        </w:rPr>
+        <w:t xml:space="preserve"> </w:t>
+      </w:r>
+      <w:r>
+        <w:rPr>
+          <w:sz w:val="20"/>
+        </w:rPr>
+        <w:t>44</w:t>
+      </w:r>
+      <w:r>
+        <w:rPr>
+          <w:sz w:val="20"/>
         </w:rPr>
         <w:t>9</w:t>
       </w:r>
-      <w:r>
-        <w:t>6</w:t>
-      </w:r>
-      <w:r>
-        <w:rPr>
-          <w:rFonts w:hint="eastAsia"/>
-        </w:rPr>
-        <w:t xml:space="preserve"> </w:t>
-      </w:r>
-      <w:r>
-        <w:t>; 1acc : 0.9</w:t>
-      </w:r>
-      <w:r>
-        <w:rPr>
-          <w:rFonts w:hint="eastAsia"/>
-        </w:rPr>
-        <w:t>6</w:t>
-      </w:r>
-      <w:r>
-        <w:t>5</w:t>
-      </w:r>
-      <w:r>
-        <w:t>; acc : 0.</w:t>
-      </w:r>
-      <w:r>
-        <w:t>91</w:t>
-      </w:r>
-    </w:p>
-    <w:p>
-      <w:pPr>
-        <w:pStyle w:val="a3"/>
-        <w:rPr>
-          <w:sz w:val="20"/>
-        </w:rPr>
-      </w:pPr>
-      <w:r>
-        <w:t xml:space="preserve">   </w:t>
-      </w:r>
-      <w:r>
-        <w:t xml:space="preserve"> </w:t>
-      </w:r>
-      <w:r>
-        <w:rPr>
-          <w:sz w:val="20"/>
-        </w:rPr>
-        <w:t xml:space="preserve"> </w:t>
-      </w:r>
-      <w:r>
-        <w:rPr>
-          <w:rFonts w:asciiTheme="minorEastAsia" w:eastAsiaTheme="minorEastAsia" w:hAnsiTheme="minorEastAsia" w:hint="eastAsia"/>
-          <w:sz w:val="20"/>
-        </w:rPr>
-        <w:t xml:space="preserve"> </w:t>
-      </w:r>
-      <w:r>
-        <w:rPr>
-          <w:sz w:val="20"/>
-        </w:rPr>
-        <w:t xml:space="preserve"> 0   1</w:t>
-      </w:r>
-    </w:p>
-    <w:p>
-      <w:pPr>
-        <w:rPr>
-          <w:sz w:val="20"/>
-        </w:rPr>
-      </w:pPr>
-      <w:r>
-        <w:rPr>
-          <w:rFonts w:hint="eastAsia"/>
-          <w:sz w:val="20"/>
-        </w:rPr>
-        <w:t xml:space="preserve">        </w:t>
-      </w:r>
-      <w:proofErr w:type="gramStart"/>
-      <w:r>
-        <w:rPr>
-          <w:rFonts w:hint="eastAsia"/>
-          <w:sz w:val="20"/>
-        </w:rPr>
-        <w:t xml:space="preserve">0 </w:t>
-      </w:r>
-      <w:r>
-        <w:rPr>
-          <w:rFonts w:asciiTheme="minorEastAsia" w:eastAsiaTheme="minorEastAsia" w:hAnsiTheme="minorEastAsia" w:hint="eastAsia"/>
-          <w:sz w:val="20"/>
-        </w:rPr>
-        <w:t xml:space="preserve"> </w:t>
-      </w:r>
-      <w:r>
-        <w:rPr>
-          <w:sz w:val="20"/>
-        </w:rPr>
-        <w:t>1</w:t>
-      </w:r>
-      <w:r>
-        <w:rPr>
-          <w:sz w:val="20"/>
-        </w:rPr>
-        <w:t>86</w:t>
-      </w:r>
-      <w:proofErr w:type="gramEnd"/>
-      <w:r>
-        <w:rPr>
-          <w:sz w:val="20"/>
-        </w:rPr>
-        <w:t xml:space="preserve">  </w:t>
-      </w:r>
-      <w:r>
-        <w:rPr>
-          <w:sz w:val="20"/>
-        </w:rPr>
-        <w:t>46</w:t>
-      </w:r>
-    </w:p>
-    <w:p>
-      <w:pPr>
-        <w:rPr>
-          <w:sz w:val="20"/>
-        </w:rPr>
-      </w:pPr>
-      <w:r>
-        <w:rPr>
-          <w:rFonts w:hint="eastAsia"/>
-          <w:sz w:val="20"/>
-        </w:rPr>
-        <w:t xml:space="preserve">        </w:t>
-      </w:r>
-      <w:proofErr w:type="gramStart"/>
-      <w:r>
-        <w:rPr>
-          <w:rFonts w:hint="eastAsia"/>
-          <w:sz w:val="20"/>
-        </w:rPr>
-        <w:t xml:space="preserve">1 </w:t>
-      </w:r>
-      <w:r>
-        <w:rPr>
-          <w:rFonts w:asciiTheme="minorEastAsia" w:eastAsiaTheme="minorEastAsia" w:hAnsiTheme="minorEastAsia" w:hint="eastAsia"/>
-          <w:sz w:val="20"/>
-        </w:rPr>
-        <w:t xml:space="preserve"> </w:t>
-      </w:r>
-      <w:r>
-        <w:rPr>
-          <w:sz w:val="20"/>
-        </w:rPr>
-        <w:t>1</w:t>
-      </w:r>
-      <w:r>
-        <w:rPr>
-          <w:sz w:val="20"/>
-        </w:rPr>
-        <w:t>6</w:t>
-      </w:r>
-      <w:proofErr w:type="gramEnd"/>
-      <w:r>
-        <w:rPr>
-          <w:sz w:val="20"/>
-        </w:rPr>
-        <w:t xml:space="preserve"> </w:t>
-      </w:r>
-      <w:r>
-        <w:rPr>
-          <w:rFonts w:hint="eastAsia"/>
-          <w:sz w:val="20"/>
-        </w:rPr>
-        <w:t xml:space="preserve"> </w:t>
-      </w:r>
-      <w:r>
-        <w:rPr>
-          <w:sz w:val="20"/>
-        </w:rPr>
-        <w:t>44</w:t>
-      </w:r>
-      <w:r>
-        <w:rPr>
+    </w:p>
+    <w:p>
+      <w:pPr>
+        <w:ind w:firstLine="480"/>
+        <w:rPr>
+          <w:rFonts w:eastAsiaTheme="minorEastAsia"/>
+        </w:rPr>
+      </w:pPr>
+      <w:r>
+        <w:rPr>
+          <w:rFonts w:eastAsiaTheme="minorEastAsia"/>
+        </w:rPr>
+        <w:t>test.preds</w:t>
+      </w:r>
+      <w:r>
+        <w:rPr>
+          <w:rFonts w:eastAsiaTheme="minorEastAsia" w:hint="eastAsia"/>
+        </w:rPr>
+        <w:t xml:space="preserve"> 0acc</w:t>
+      </w:r>
+      <w:r>
+        <w:rPr>
+          <w:rFonts w:eastAsiaTheme="minorEastAsia"/>
+        </w:rPr>
+        <w:t>:0 1acc:1 acc:0.66</w:t>
+      </w:r>
+    </w:p>
+    <w:p>
+      <w:pPr>
+        <w:ind w:left="720"/>
+        <w:rPr>
+          <w:rFonts w:eastAsiaTheme="minorEastAsia"/>
+          <w:sz w:val="20"/>
+        </w:rPr>
+      </w:pPr>
+      <w:r>
+        <w:rPr>
+          <w:rFonts w:eastAsiaTheme="minorEastAsia"/>
+          <w:sz w:val="20"/>
+        </w:rPr>
+        <w:t xml:space="preserve">      0   1</w:t>
+      </w:r>
+    </w:p>
+    <w:p>
+      <w:pPr>
+        <w:ind w:left="720"/>
+        <w:rPr>
+          <w:rFonts w:eastAsiaTheme="minorEastAsia"/>
+          <w:sz w:val="20"/>
+        </w:rPr>
+      </w:pPr>
+      <w:r>
+        <w:rPr>
+          <w:rFonts w:eastAsiaTheme="minorEastAsia"/>
+          <w:sz w:val="20"/>
+        </w:rPr>
+        <w:t xml:space="preserve">  0   </w:t>
+      </w:r>
+      <w:r>
+        <w:rPr>
+          <w:rFonts w:eastAsiaTheme="minorEastAsia"/>
+          <w:sz w:val="20"/>
+        </w:rPr>
+        <w:t>0</w:t>
+      </w:r>
+      <w:r>
+        <w:rPr>
+          <w:rFonts w:eastAsiaTheme="minorEastAsia"/>
+          <w:sz w:val="20"/>
+        </w:rPr>
+        <w:t xml:space="preserve">  9</w:t>
+      </w:r>
+      <w:r>
+        <w:rPr>
+          <w:rFonts w:eastAsiaTheme="minorEastAsia"/>
           <w:sz w:val="20"/>
         </w:rPr>
         <w:t>9</w:t>
       </w:r>
-    </w:p>
-    <w:p>
-      <w:pPr>
-        <w:ind w:firstLine="480"/>
-        <w:rPr>
-          <w:rFonts w:eastAsiaTheme="minorEastAsia"/>
-        </w:rPr>
-      </w:pPr>
-      <w:proofErr w:type="spellStart"/>
-      <w:proofErr w:type="gramStart"/>
-      <w:r>
-        <w:rPr>
-          <w:rFonts w:eastAsiaTheme="minorEastAsia"/>
-        </w:rPr>
-        <w:t>test.preds</w:t>
-      </w:r>
-      <w:proofErr w:type="spellEnd"/>
-      <w:proofErr w:type="gramEnd"/>
-      <w:r>
-        <w:rPr>
-          <w:rFonts w:eastAsiaTheme="minorEastAsia" w:hint="eastAsia"/>
-        </w:rPr>
-        <w:t xml:space="preserve"> 0acc</w:t>
-      </w:r>
-      <w:r>
-        <w:rPr>
-          <w:rFonts w:eastAsiaTheme="minorEastAsia"/>
-        </w:rPr>
-        <w:t>:0 1acc:1 acc:0.66</w:t>
-      </w:r>
-    </w:p>
-    <w:p>
-      <w:pPr>
-        <w:ind w:left="720"/>
-        <w:rPr>
-          <w:rFonts w:eastAsiaTheme="minorEastAsia"/>
-          <w:sz w:val="20"/>
-        </w:rPr>
-      </w:pPr>
-      <w:r>
-        <w:rPr>
-          <w:rFonts w:eastAsiaTheme="minorEastAsia"/>
-          <w:sz w:val="20"/>
-        </w:rPr>
-        <w:t xml:space="preserve">      0   1</w:t>
-      </w:r>
-    </w:p>
-    <w:p>
-      <w:pPr>
-        <w:ind w:left="720"/>
-        <w:rPr>
-          <w:rFonts w:eastAsiaTheme="minorEastAsia" w:hint="eastAsia"/>
-          <w:sz w:val="20"/>
-        </w:rPr>
-      </w:pPr>
-      <w:r>
-        <w:rPr>
-          <w:rFonts w:eastAsiaTheme="minorEastAsia"/>
-          <w:sz w:val="20"/>
-        </w:rPr>
-        <w:t xml:space="preserve">  0   </w:t>
-      </w:r>
-      <w:proofErr w:type="gramStart"/>
-      <w:r>
-        <w:rPr>
-          <w:rFonts w:eastAsiaTheme="minorEastAsia"/>
-          <w:sz w:val="20"/>
-        </w:rPr>
-        <w:t>0</w:t>
-      </w:r>
-      <w:r>
-        <w:rPr>
-          <w:rFonts w:eastAsiaTheme="minorEastAsia"/>
-          <w:sz w:val="20"/>
-        </w:rPr>
-        <w:t xml:space="preserve">  9</w:t>
-      </w:r>
-      <w:r>
-        <w:rPr>
-          <w:rFonts w:eastAsiaTheme="minorEastAsia"/>
-          <w:sz w:val="20"/>
-        </w:rPr>
-        <w:t>9</w:t>
-      </w:r>
-      <w:proofErr w:type="gramEnd"/>
     </w:p>
     <w:p>
       <w:pPr>
@@ -1044,9 +901,6 @@
       <w:pPr>
         <w:pStyle w:val="a3"/>
         <w:ind w:leftChars="0"/>
-        <w:rPr>
-          <w:rFonts w:hint="eastAsia"/>
-        </w:rPr>
       </w:pPr>
       <w:r>
         <w:rPr>
@@ -1065,15 +919,8 @@
       <w:pPr>
         <w:pStyle w:val="a3"/>
       </w:pPr>
-      <w:proofErr w:type="spellStart"/>
-      <w:proofErr w:type="gramStart"/>
-      <w:r>
-        <w:t>train.preds</w:t>
-      </w:r>
-      <w:proofErr w:type="spellEnd"/>
-      <w:proofErr w:type="gramEnd"/>
-      <w:r>
-        <w:t xml:space="preserve"> 0acc : 0.</w:t>
+      <w:r>
+        <w:t>train.preds 0acc : 0.</w:t>
       </w:r>
       <w:r>
         <w:rPr>
@@ -1147,15 +994,7 @@
           <w:rFonts w:hint="eastAsia"/>
           <w:sz w:val="20"/>
         </w:rPr>
-        <w:t xml:space="preserve">        </w:t>
-      </w:r>
-      <w:proofErr w:type="gramStart"/>
-      <w:r>
-        <w:rPr>
-          <w:rFonts w:hint="eastAsia"/>
-          <w:sz w:val="20"/>
-        </w:rPr>
-        <w:t xml:space="preserve">0 </w:t>
+        <w:t xml:space="preserve">        0 </w:t>
       </w:r>
       <w:r>
         <w:rPr>
@@ -1183,7 +1022,6 @@
         </w:rPr>
         <w:t>1</w:t>
       </w:r>
-      <w:proofErr w:type="gramEnd"/>
       <w:r>
         <w:rPr>
           <w:sz w:val="20"/>
@@ -1208,15 +1046,7 @@
           <w:rFonts w:hint="eastAsia"/>
           <w:sz w:val="20"/>
         </w:rPr>
-        <w:t xml:space="preserve">        </w:t>
-      </w:r>
-      <w:proofErr w:type="gramStart"/>
-      <w:r>
-        <w:rPr>
-          <w:rFonts w:hint="eastAsia"/>
-          <w:sz w:val="20"/>
-        </w:rPr>
-        <w:t xml:space="preserve">1 </w:t>
+        <w:t xml:space="preserve">        1 </w:t>
       </w:r>
       <w:r>
         <w:rPr>
@@ -1231,7 +1061,6 @@
         </w:rPr>
         <w:t>20</w:t>
       </w:r>
-      <w:proofErr w:type="gramEnd"/>
       <w:r>
         <w:rPr>
           <w:sz w:val="20"/>
@@ -1265,8 +1094,6 @@
           <w:rFonts w:eastAsiaTheme="minorEastAsia"/>
         </w:rPr>
       </w:pPr>
-      <w:proofErr w:type="spellStart"/>
-      <w:proofErr w:type="gramStart"/>
       <w:r>
         <w:rPr>
           <w:rFonts w:eastAsiaTheme="minorEastAsia"/>
@@ -1274,8 +1101,6 @@
         <w:lastRenderedPageBreak/>
         <w:t>test.preds</w:t>
       </w:r>
-      <w:proofErr w:type="spellEnd"/>
-      <w:proofErr w:type="gramEnd"/>
       <w:r>
         <w:rPr>
           <w:rFonts w:eastAsiaTheme="minorEastAsia" w:hint="eastAsia"/>
@@ -1339,111 +1164,302 @@
       <w:pPr>
         <w:ind w:left="720"/>
         <w:rPr>
+          <w:rFonts w:eastAsiaTheme="minorEastAsia"/>
+          <w:sz w:val="20"/>
+        </w:rPr>
+      </w:pPr>
+      <w:r>
+        <w:rPr>
+          <w:rFonts w:eastAsiaTheme="minorEastAsia"/>
+          <w:sz w:val="20"/>
+        </w:rPr>
+        <w:t xml:space="preserve">  0   </w:t>
+      </w:r>
+      <w:r>
+        <w:rPr>
+          <w:rFonts w:eastAsiaTheme="minorEastAsia"/>
+          <w:sz w:val="20"/>
+        </w:rPr>
+        <w:t>57</w:t>
+      </w:r>
+      <w:r>
+        <w:rPr>
+          <w:rFonts w:eastAsiaTheme="minorEastAsia"/>
+          <w:sz w:val="20"/>
+        </w:rPr>
+        <w:t xml:space="preserve">  </w:t>
+      </w:r>
+      <w:r>
+        <w:rPr>
+          <w:rFonts w:eastAsiaTheme="minorEastAsia"/>
+          <w:sz w:val="20"/>
+        </w:rPr>
+        <w:t>42</w:t>
+      </w:r>
+    </w:p>
+    <w:p>
+      <w:pPr>
+        <w:ind w:left="720"/>
+        <w:rPr>
+          <w:rFonts w:eastAsiaTheme="minorEastAsia"/>
+          <w:sz w:val="20"/>
+        </w:rPr>
+      </w:pPr>
+      <w:r>
+        <w:rPr>
+          <w:rFonts w:eastAsiaTheme="minorEastAsia"/>
+          <w:sz w:val="20"/>
+        </w:rPr>
+        <w:t xml:space="preserve">  1   </w:t>
+      </w:r>
+      <w:r>
+        <w:rPr>
+          <w:rFonts w:eastAsiaTheme="minorEastAsia"/>
+          <w:sz w:val="20"/>
+        </w:rPr>
+        <w:t>113</w:t>
+      </w:r>
+      <w:r>
+        <w:rPr>
+          <w:rFonts w:eastAsiaTheme="minorEastAsia"/>
+          <w:sz w:val="20"/>
+        </w:rPr>
+        <w:t xml:space="preserve"> </w:t>
+      </w:r>
+      <w:r>
+        <w:rPr>
+          <w:rFonts w:eastAsiaTheme="minorEastAsia"/>
+          <w:sz w:val="20"/>
+        </w:rPr>
+        <w:t>84</w:t>
+      </w:r>
+    </w:p>
+    <w:p>
+      <w:pPr>
+        <w:rPr>
+          <w:rFonts w:eastAsiaTheme="minorEastAsia"/>
+          <w:szCs w:val="32"/>
+        </w:rPr>
+      </w:pPr>
+    </w:p>
+    <w:p>
+      <w:pPr>
+        <w:rPr>
+          <w:rFonts w:eastAsiaTheme="minorEastAsia"/>
+          <w:szCs w:val="32"/>
+        </w:rPr>
+      </w:pPr>
+    </w:p>
+    <w:p>
+      <w:pPr>
+        <w:rPr>
+          <w:rFonts w:eastAsiaTheme="minorEastAsia"/>
+        </w:rPr>
+      </w:pPr>
+      <w:r>
+        <w:rPr>
+          <w:rFonts w:hint="eastAsia"/>
+        </w:rPr>
+        <w:t xml:space="preserve">   </w:t>
+      </w:r>
+    </w:p>
+    <w:p>
+      <w:pPr>
+        <w:ind w:firstLine="480"/>
+        <w:rPr>
+          <w:rFonts w:eastAsiaTheme="minorEastAsia"/>
+        </w:rPr>
+      </w:pPr>
+      <w:r>
+        <w:rPr>
           <w:rFonts w:eastAsiaTheme="minorEastAsia" w:hint="eastAsia"/>
-          <w:sz w:val="20"/>
-        </w:rPr>
-      </w:pPr>
-      <w:r>
-        <w:rPr>
-          <w:rFonts w:eastAsiaTheme="minorEastAsia"/>
-          <w:sz w:val="20"/>
-        </w:rPr>
-        <w:t xml:space="preserve">  0   </w:t>
-      </w:r>
-      <w:proofErr w:type="gramStart"/>
-      <w:r>
-        <w:rPr>
-          <w:rFonts w:eastAsiaTheme="minorEastAsia"/>
-          <w:sz w:val="20"/>
-        </w:rPr>
-        <w:t>57</w:t>
-      </w:r>
-      <w:r>
-        <w:rPr>
-          <w:rFonts w:eastAsiaTheme="minorEastAsia"/>
-          <w:sz w:val="20"/>
-        </w:rPr>
-        <w:t xml:space="preserve">  </w:t>
-      </w:r>
-      <w:r>
-        <w:rPr>
-          <w:rFonts w:eastAsiaTheme="minorEastAsia"/>
-          <w:sz w:val="20"/>
-        </w:rPr>
-        <w:t>42</w:t>
-      </w:r>
-      <w:proofErr w:type="gramEnd"/>
-    </w:p>
-    <w:p>
-      <w:pPr>
-        <w:ind w:left="720"/>
-        <w:rPr>
-          <w:rFonts w:eastAsiaTheme="minorEastAsia"/>
-          <w:sz w:val="20"/>
-        </w:rPr>
-      </w:pPr>
-      <w:r>
-        <w:rPr>
-          <w:rFonts w:eastAsiaTheme="minorEastAsia"/>
-          <w:sz w:val="20"/>
-        </w:rPr>
-        <w:t xml:space="preserve">  1   </w:t>
-      </w:r>
-      <w:r>
-        <w:rPr>
-          <w:rFonts w:eastAsiaTheme="minorEastAsia"/>
-          <w:sz w:val="20"/>
-        </w:rPr>
-        <w:t>113</w:t>
-      </w:r>
-      <w:r>
-        <w:rPr>
-          <w:rFonts w:eastAsiaTheme="minorEastAsia"/>
-          <w:sz w:val="20"/>
+        </w:rPr>
+        <w:t xml:space="preserve">RF  </w:t>
+      </w:r>
+      <w:r>
+        <w:rPr>
+          <w:rFonts w:eastAsiaTheme="minorEastAsia"/>
+        </w:rPr>
+        <w:t>train.preds</w:t>
+      </w:r>
+      <w:r>
+        <w:rPr>
+          <w:rFonts w:eastAsiaTheme="minorEastAsia" w:hint="eastAsia"/>
+        </w:rPr>
+        <w:t xml:space="preserve"> train0acc:0.41 train1acc:0.89 trainacc</w:t>
+      </w:r>
+      <w:r>
+        <w:rPr>
+          <w:rFonts w:eastAsiaTheme="minorEastAsia"/>
+        </w:rPr>
+        <w:t>:</w:t>
+      </w:r>
+      <w:r>
+        <w:rPr>
+          <w:rFonts w:eastAsiaTheme="minorEastAsia" w:hint="eastAsia"/>
+        </w:rPr>
+        <w:t>0.73</w:t>
+      </w:r>
+    </w:p>
+    <w:p>
+      <w:pPr>
+        <w:ind w:firstLine="480"/>
+        <w:rPr>
+          <w:rFonts w:eastAsiaTheme="minorEastAsia"/>
+        </w:rPr>
+      </w:pPr>
+      <w:r>
+        <w:rPr>
+          <w:rFonts w:eastAsiaTheme="minorEastAsia"/>
+        </w:rPr>
+        <w:t xml:space="preserve">      0   1</w:t>
+      </w:r>
+    </w:p>
+    <w:p>
+      <w:pPr>
+        <w:ind w:firstLine="480"/>
+        <w:rPr>
+          <w:rFonts w:eastAsiaTheme="minorEastAsia"/>
+        </w:rPr>
+      </w:pPr>
+      <w:r>
+        <w:rPr>
+          <w:rFonts w:eastAsiaTheme="minorEastAsia"/>
+        </w:rPr>
+        <w:t xml:space="preserve">  0  94 132</w:t>
+      </w:r>
+    </w:p>
+    <w:p>
+      <w:pPr>
+        <w:ind w:left="480"/>
+        <w:rPr>
+          <w:rFonts w:eastAsiaTheme="minorEastAsia"/>
+        </w:rPr>
+      </w:pPr>
+      <w:r>
+        <w:rPr>
+          <w:rFonts w:eastAsiaTheme="minorEastAsia" w:hint="eastAsia"/>
+        </w:rPr>
+        <w:t xml:space="preserve">  1  </w:t>
+      </w:r>
+      <w:r>
+        <w:rPr>
+          <w:rFonts w:eastAsiaTheme="minorEastAsia"/>
+        </w:rPr>
+        <w:t>50 416</w:t>
+      </w:r>
+    </w:p>
+    <w:p>
+      <w:pPr>
+        <w:ind w:left="480"/>
+        <w:rPr>
+          <w:rFonts w:eastAsiaTheme="minorEastAsia"/>
+        </w:rPr>
+      </w:pPr>
+      <w:r>
+        <w:rPr>
+          <w:rFonts w:eastAsiaTheme="minorEastAsia"/>
+        </w:rPr>
+        <w:t>Testprob</w:t>
+      </w:r>
+      <w:r>
+        <w:rPr>
+          <w:rFonts w:eastAsiaTheme="minorEastAsia"/>
         </w:rPr>
         <w:t xml:space="preserve"> </w:t>
       </w:r>
       <w:r>
         <w:rPr>
-          <w:rFonts w:eastAsiaTheme="minorEastAsia"/>
-          <w:sz w:val="20"/>
-        </w:rPr>
-        <w:t>84</w:t>
-      </w:r>
-    </w:p>
-    <w:p>
-      <w:pPr>
-        <w:rPr>
-          <w:rFonts w:eastAsiaTheme="minorEastAsia"/>
-          <w:szCs w:val="32"/>
-        </w:rPr>
-      </w:pPr>
-    </w:p>
-    <w:p>
-      <w:pPr>
-        <w:rPr>
           <w:rFonts w:eastAsiaTheme="minorEastAsia" w:hint="eastAsia"/>
-          <w:szCs w:val="32"/>
-        </w:rPr>
-      </w:pPr>
-    </w:p>
-    <w:p>
-      <w:pPr>
-        <w:rPr>
-          <w:rFonts w:eastAsiaTheme="minorEastAsia"/>
-        </w:rPr>
-      </w:pPr>
-      <w:r>
-        <w:rPr>
-          <w:rFonts w:hint="eastAsia"/>
-        </w:rPr>
-        <w:t xml:space="preserve">    </w:t>
-      </w:r>
-      <w:r>
-        <w:rPr>
-          <w:rFonts w:hint="eastAsia"/>
+        </w:rPr>
+        <w:t xml:space="preserve">test0acc: </w:t>
+      </w:r>
+      <w:r>
+        <w:rPr>
+          <w:rFonts w:eastAsiaTheme="minorEastAsia"/>
+        </w:rPr>
+        <w:t>0.33 test1acc: 0.9</w:t>
+      </w:r>
+      <w:r>
+        <w:rPr>
+          <w:rFonts w:eastAsiaTheme="minorEastAsia" w:hint="eastAsia"/>
+        </w:rPr>
+        <w:t xml:space="preserve">1 </w:t>
+      </w:r>
+      <w:r>
+        <w:rPr>
+          <w:rFonts w:eastAsiaTheme="minorEastAsia"/>
+        </w:rPr>
+        <w:t>testacc:</w:t>
+      </w:r>
+      <w:r>
+        <w:rPr>
+          <w:rFonts w:eastAsiaTheme="minorEastAsia" w:hint="eastAsia"/>
+        </w:rPr>
+        <w:t>0.72</w:t>
+      </w:r>
+    </w:p>
+    <w:p>
+      <w:pPr>
+        <w:ind w:left="480"/>
+        <w:rPr>
+          <w:rFonts w:eastAsiaTheme="minorEastAsia"/>
+        </w:rPr>
+      </w:pPr>
+      <w:r>
+        <w:rPr>
+          <w:rFonts w:eastAsiaTheme="minorEastAsia"/>
+        </w:rPr>
+        <w:t xml:space="preserve">      0   1</w:t>
+      </w:r>
+    </w:p>
+    <w:p>
+      <w:pPr>
+        <w:ind w:left="480"/>
+        <w:rPr>
+          <w:rFonts w:eastAsiaTheme="minorEastAsia"/>
+        </w:rPr>
+      </w:pPr>
+      <w:r>
+        <w:rPr>
+          <w:rFonts w:eastAsiaTheme="minorEastAsia"/>
+        </w:rPr>
+        <w:t xml:space="preserve">  0  33  66</w:t>
+      </w:r>
+    </w:p>
+    <w:p>
+      <w:pPr>
+        <w:ind w:left="480"/>
+        <w:rPr>
+          <w:rFonts w:eastAsiaTheme="minorEastAsia"/>
+        </w:rPr>
+      </w:pPr>
+      <w:r>
+        <w:rPr>
+          <w:rFonts w:eastAsiaTheme="minorEastAsia"/>
+        </w:rPr>
+        <w:t xml:space="preserve">  1  17 180</w:t>
+      </w:r>
+    </w:p>
+    <w:p>
+      <w:pPr>
+        <w:rPr>
+          <w:rFonts w:eastAsiaTheme="minorEastAsia"/>
           <w:b/>
         </w:rPr>
+      </w:pPr>
+    </w:p>
+    <w:p>
+      <w:pPr>
+        <w:rPr>
+          <w:rFonts w:eastAsiaTheme="minorEastAsia"/>
+        </w:rPr>
+      </w:pPr>
+      <w:r>
+        <w:rPr>
+          <w:rFonts w:hint="eastAsia"/>
+          <w:b/>
+        </w:rPr>
         <w:t>下次:</w:t>
       </w:r>
       <w:r>
@@ -1461,21 +1477,7 @@
         <w:rPr>
           <w:rFonts w:hint="eastAsia"/>
         </w:rPr>
-        <w:t xml:space="preserve">改用 單一資料的new </w:t>
-      </w:r>
-      <w:proofErr w:type="spellStart"/>
-      <w:r>
-        <w:rPr>
-          <w:rFonts w:hint="eastAsia"/>
-        </w:rPr>
-        <w:t>obs</w:t>
-      </w:r>
-      <w:proofErr w:type="spellEnd"/>
-      <w:r>
-        <w:rPr>
-          <w:rFonts w:hint="eastAsia"/>
-        </w:rPr>
-        <w:t>做test</w:t>
+        <w:t>改用 單一資料的new obs做test</w:t>
       </w:r>
     </w:p>
     <w:p>
@@ -1486,20 +1488,14 @@
         <w:rPr>
           <w:rFonts w:hint="eastAsia"/>
         </w:rPr>
-        <w:t>隨機效應有放錯 可能要改一下</w:t>
-      </w:r>
-      <w:r>
-        <w:rPr>
-          <w:rFonts w:hint="eastAsia"/>
-        </w:rPr>
-        <w:t xml:space="preserve"> 了解nested cross random effect的差異</w:t>
+        <w:t>隨機效應有放錯 可能要改一下 了解nested cross random effect的差異</w:t>
       </w:r>
     </w:p>
     <w:p>
       <w:pPr>
         <w:ind w:firstLine="480"/>
         <w:rPr>
-          <w:rFonts w:hint="eastAsia"/>
+          <w:rFonts w:eastAsiaTheme="minorEastAsia"/>
         </w:rPr>
       </w:pPr>
       <w:r>
@@ -1526,6 +1522,112 @@
         </w:rPr>
         <w:t>）效果可能會比較好</w:t>
       </w:r>
+    </w:p>
+    <w:p>
+      <w:pPr>
+        <w:ind w:firstLine="480"/>
+        <w:rPr>
+          <w:rFonts w:eastAsiaTheme="minorEastAsia"/>
+        </w:rPr>
+      </w:pPr>
+      <w:r>
+        <w:rPr>
+          <w:rFonts w:eastAsiaTheme="minorEastAsia" w:hint="eastAsia"/>
+        </w:rPr>
+        <w:t>試比較</w:t>
+      </w:r>
+      <w:r>
+        <w:rPr>
+          <w:rFonts w:eastAsiaTheme="minorEastAsia" w:hint="eastAsia"/>
+        </w:rPr>
+        <w:t>GLMM RF</w:t>
+      </w:r>
+      <w:r>
+        <w:rPr>
+          <w:rFonts w:eastAsiaTheme="minorEastAsia" w:hint="eastAsia"/>
+        </w:rPr>
+        <w:t>的跟原本</w:t>
+      </w:r>
+      <w:r>
+        <w:rPr>
+          <w:rFonts w:eastAsiaTheme="minorEastAsia" w:hint="eastAsia"/>
+        </w:rPr>
+        <w:t>paper</w:t>
+      </w:r>
+      <w:r>
+        <w:rPr>
+          <w:rFonts w:eastAsiaTheme="minorEastAsia" w:hint="eastAsia"/>
+        </w:rPr>
+        <w:t>的結果有沒有類似</w:t>
+      </w:r>
+    </w:p>
+    <w:p>
+      <w:pPr>
+        <w:ind w:firstLine="480"/>
+        <w:rPr>
+          <w:rFonts w:eastAsiaTheme="minorEastAsia"/>
+        </w:rPr>
+      </w:pPr>
+      <w:r>
+        <w:rPr>
+          <w:rFonts w:eastAsiaTheme="minorEastAsia" w:hint="eastAsia"/>
+        </w:rPr>
+        <w:lastRenderedPageBreak/>
+        <w:t>**</w:t>
+      </w:r>
+      <w:r>
+        <w:rPr>
+          <w:rFonts w:eastAsiaTheme="minorEastAsia" w:hint="eastAsia"/>
+        </w:rPr>
+        <w:t>想碩論動機跟貢獻</w:t>
+      </w:r>
+    </w:p>
+    <w:p>
+      <w:pPr>
+        <w:ind w:firstLine="480"/>
+        <w:rPr>
+          <w:rFonts w:eastAsiaTheme="minorEastAsia"/>
+        </w:rPr>
+      </w:pPr>
+      <w:r>
+        <w:rPr>
+          <w:rFonts w:eastAsiaTheme="minorEastAsia" w:hint="eastAsia"/>
+        </w:rPr>
+        <w:t>**</w:t>
+      </w:r>
+      <w:r>
+        <w:rPr>
+          <w:rFonts w:eastAsiaTheme="minorEastAsia" w:hint="eastAsia"/>
+        </w:rPr>
+        <w:t>在甚麼情況會比較好</w:t>
+      </w:r>
+    </w:p>
+    <w:p>
+      <w:pPr>
+        <w:ind w:firstLine="480"/>
+        <w:rPr>
+          <w:rFonts w:hint="eastAsia"/>
+        </w:rPr>
+      </w:pPr>
+      <w:r>
+        <w:rPr>
+          <w:rFonts w:hint="eastAsia"/>
+        </w:rPr>
+        <w:t xml:space="preserve">Y 可能為多類 用兩類分類器的策略: one against one </w:t>
+      </w:r>
+      <w:r>
+        <w:t>/ one against all</w:t>
+      </w:r>
+    </w:p>
+    <w:p>
+      <w:pPr>
+        <w:ind w:left="480"/>
+        <w:rPr>
+          <w:rFonts w:eastAsiaTheme="minorEastAsia"/>
+        </w:rPr>
+      </w:pPr>
+      <w:bookmarkStart w:id="0" w:name="_GoBack"/>
+      <w:bookmarkEnd w:id="0"/>
     </w:p>
     <w:sectPr>
       <w:pgSz w:w="11906" w:h="16838"/>
@@ -1538,7 +1640,7 @@
 </file>
 
 <file path=word/endnotes.xml><?xml version="1.0" encoding="utf-8"?>
-<w:endnotes xmlns:wpc="http://schemas.microsoft.com/office/word/2010/wordprocessingCanvas" xmlns:cx="http://schemas.microsoft.com/office/drawing/2014/chartex" xmlns:cx1="http://schemas.microsoft.com/office/drawing/2015/9/8/chartex" xmlns:cx2="http://schemas.microsoft.com/office/drawing/2015/10/21/chartex" xmlns:cx3="http://schemas.microsoft.com/office/drawing/2016/5/9/chartex" xmlns:cx4="http://schemas.microsoft.com/office/drawing/2016/5/10/chartex" xmlns:cx5="http://schemas.microsoft.com/office/drawing/2016/5/11/chartex" xmlns:cx6="http://schemas.microsoft.com/office/drawing/2016/5/12/chartex" xmlns:cx7="http://schemas.microsoft.com/office/drawing/2016/5/13/chartex" xmlns:cx8="http://schemas.microsoft.com/office/drawing/2016/5/14/chartex" xmlns:mc="http://schemas.openxmlformats.org/markup-compatibility/2006" xmlns:aink="http://schemas.microsoft.com/office/drawing/2016/ink" xmlns:am3d="http://schemas.microsoft.com/office/drawing/2017/model3d" xmlns:o="urn:schemas-microsoft-com:office:office" xmlns:r="http://schemas.openxmlformats.org/officeDocument/2006/relationships" xmlns:m="http://schemas.openxmlformats.org/officeDocument/2006/math" xmlns:v="urn:schemas-microsoft-com:vml" xmlns:wp14="http://schemas.microsoft.com/office/word/2010/wordprocessingDrawing" xmlns:wp="http://schemas.openxmlformats.org/drawingml/2006/wordprocessingDrawing" xmlns:w10="urn:schemas-microsoft-com:office:word" xmlns:w="http://schemas.openxmlformats.org/wordprocessingml/2006/main" xmlns:w14="http://schemas.microsoft.com/office/word/2010/wordml" xmlns:w15="http://schemas.microsoft.com/office/word/2012/wordml" xmlns:w16cex="http://schemas.microsoft.com/office/word/2018/wordml/cex" xmlns:w16cid="http://schemas.microsoft.com/office/word/2016/wordml/cid" xmlns:w16="http://schemas.microsoft.com/office/word/2018/wordml" xmlns:w16sdtdh="http://schemas.microsoft.com/office/word/2020/wordml/sdtdatahash" xmlns:w16se="http://schemas.microsoft.com/office/word/2015/wordml/symex" xmlns:wpg="http://schemas.microsoft.com/office/word/2010/wordprocessingGroup" xmlns:wpi="http://schemas.microsoft.com/office/word/2010/wordprocessingInk" xmlns:wne="http://schemas.microsoft.com/office/word/2006/wordml" xmlns:wps="http://schemas.microsoft.com/office/word/2010/wordprocessingShape" mc:Ignorable="w14 w15 w16se w16cid w16 w16cex w16sdtdh wp14">
+<w:endnotes xmlns:wpc="http://schemas.microsoft.com/office/word/2010/wordprocessingCanvas" xmlns:cx="http://schemas.microsoft.com/office/drawing/2014/chartex" xmlns:mc="http://schemas.openxmlformats.org/markup-compatibility/2006" xmlns:o="urn:schemas-microsoft-com:office:office" xmlns:r="http://schemas.openxmlformats.org/officeDocument/2006/relationships" xmlns:m="http://schemas.openxmlformats.org/officeDocument/2006/math" xmlns:v="urn:schemas-microsoft-com:vml" xmlns:wp14="http://schemas.microsoft.com/office/word/2010/wordprocessingDrawing" xmlns:wp="http://schemas.openxmlformats.org/drawingml/2006/wordprocessingDrawing" xmlns:w10="urn:schemas-microsoft-com:office:word" xmlns:w="http://schemas.openxmlformats.org/wordprocessingml/2006/main" xmlns:w14="http://schemas.microsoft.com/office/word/2010/wordml" xmlns:w15="http://schemas.microsoft.com/office/word/2012/wordml" xmlns:w16se="http://schemas.microsoft.com/office/word/2015/wordml/symex" xmlns:wpg="http://schemas.microsoft.com/office/word/2010/wordprocessingGroup" xmlns:wpi="http://schemas.microsoft.com/office/word/2010/wordprocessingInk" xmlns:wne="http://schemas.microsoft.com/office/word/2006/wordml" xmlns:wps="http://schemas.microsoft.com/office/word/2010/wordprocessingShape" mc:Ignorable="w14 w15 w16se wp14">
   <w:endnote w:type="separator" w:id="-1">
     <w:p>
       <w:r>
@@ -1557,7 +1659,7 @@
 </file>
 
 <file path=word/footnotes.xml><?xml version="1.0" encoding="utf-8"?>
-<w:footnotes xmlns:wpc="http://schemas.microsoft.com/office/word/2010/wordprocessingCanvas" xmlns:cx="http://schemas.microsoft.com/office/drawing/2014/chartex" xmlns:cx1="http://schemas.microsoft.com/office/drawing/2015/9/8/chartex" xmlns:cx2="http://schemas.microsoft.com/office/drawing/2015/10/21/chartex" xmlns:cx3="http://schemas.microsoft.com/office/drawing/2016/5/9/chartex" xmlns:cx4="http://schemas.microsoft.com/office/drawing/2016/5/10/chartex" xmlns:cx5="http://schemas.microsoft.com/office/drawing/2016/5/11/chartex" xmlns:cx6="http://schemas.microsoft.com/office/drawing/2016/5/12/chartex" xmlns:cx7="http://schemas.microsoft.com/office/drawing/2016/5/13/chartex" xmlns:cx8="http://schemas.microsoft.com/office/drawing/2016/5/14/chartex" xmlns:mc="http://schemas.openxmlformats.org/markup-compatibility/2006" xmlns:aink="http://schemas.microsoft.com/office/drawing/2016/ink" xmlns:am3d="http://schemas.microsoft.com/office/drawing/2017/model3d" xmlns:o="urn:schemas-microsoft-com:office:office" xmlns:r="http://schemas.openxmlformats.org/officeDocument/2006/relationships" xmlns:m="http://schemas.openxmlformats.org/officeDocument/2006/math" xmlns:v="urn:schemas-microsoft-com:vml" xmlns:wp14="http://schemas.microsoft.com/office/word/2010/wordprocessingDrawing" xmlns:wp="http://schemas.openxmlformats.org/drawingml/2006/wordprocessingDrawing" xmlns:w10="urn:schemas-microsoft-com:office:word" xmlns:w="http://schemas.openxmlformats.org/wordprocessingml/2006/main" xmlns:w14="http://schemas.microsoft.com/office/word/2010/wordml" xmlns:w15="http://schemas.microsoft.com/office/word/2012/wordml" xmlns:w16cex="http://schemas.microsoft.com/office/word/2018/wordml/cex" xmlns:w16cid="http://schemas.microsoft.com/office/word/2016/wordml/cid" xmlns:w16="http://schemas.microsoft.com/office/word/2018/wordml" xmlns:w16sdtdh="http://schemas.microsoft.com/office/word/2020/wordml/sdtdatahash" xmlns:w16se="http://schemas.microsoft.com/office/word/2015/wordml/symex" xmlns:wpg="http://schemas.microsoft.com/office/word/2010/wordprocessingGroup" xmlns:wpi="http://schemas.microsoft.com/office/word/2010/wordprocessingInk" xmlns:wne="http://schemas.microsoft.com/office/word/2006/wordml" xmlns:wps="http://schemas.microsoft.com/office/word/2010/wordprocessingShape" mc:Ignorable="w14 w15 w16se w16cid w16 w16cex w16sdtdh wp14">
+<w:footnotes xmlns:wpc="http://schemas.microsoft.com/office/word/2010/wordprocessingCanvas" xmlns:cx="http://schemas.microsoft.com/office/drawing/2014/chartex" xmlns:mc="http://schemas.openxmlformats.org/markup-compatibility/2006" xmlns:o="urn:schemas-microsoft-com:office:office" xmlns:r="http://schemas.openxmlformats.org/officeDocument/2006/relationships" xmlns:m="http://schemas.openxmlformats.org/officeDocument/2006/math" xmlns:v="urn:schemas-microsoft-com:vml" xmlns:wp14="http://schemas.microsoft.com/office/word/2010/wordprocessingDrawing" xmlns:wp="http://schemas.openxmlformats.org/drawingml/2006/wordprocessingDrawing" xmlns:w10="urn:schemas-microsoft-com:office:word" xmlns:w="http://schemas.openxmlformats.org/wordprocessingml/2006/main" xmlns:w14="http://schemas.microsoft.com/office/word/2010/wordml" xmlns:w15="http://schemas.microsoft.com/office/word/2012/wordml" xmlns:w16se="http://schemas.microsoft.com/office/word/2015/wordml/symex" xmlns:wpg="http://schemas.microsoft.com/office/word/2010/wordprocessingGroup" xmlns:wpi="http://schemas.microsoft.com/office/word/2010/wordprocessingInk" xmlns:wne="http://schemas.microsoft.com/office/word/2006/wordml" xmlns:wps="http://schemas.microsoft.com/office/word/2010/wordprocessingShape" mc:Ignorable="w14 w15 w16se wp14">
   <w:footnote w:type="separator" w:id="-1">
     <w:p>
       <w:r>
@@ -1576,7 +1678,7 @@
 </file>
 
 <file path=word/numbering.xml><?xml version="1.0" encoding="utf-8"?>
-<w:numbering xmlns:wpc="http://schemas.microsoft.com/office/word/2010/wordprocessingCanvas" xmlns:cx="http://schemas.microsoft.com/office/drawing/2014/chartex" xmlns:cx1="http://schemas.microsoft.com/office/drawing/2015/9/8/chartex" xmlns:cx2="http://schemas.microsoft.com/office/drawing/2015/10/21/chartex" xmlns:cx3="http://schemas.microsoft.com/office/drawing/2016/5/9/chartex" xmlns:cx4="http://schemas.microsoft.com/office/drawing/2016/5/10/chartex" xmlns:cx5="http://schemas.microsoft.com/office/drawing/2016/5/11/chartex" xmlns:cx6="http://schemas.microsoft.com/office/drawing/2016/5/12/chartex" xmlns:cx7="http://schemas.microsoft.com/office/drawing/2016/5/13/chartex" xmlns:cx8="http://schemas.microsoft.com/office/drawing/2016/5/14/chartex" xmlns:mc="http://schemas.openxmlformats.org/markup-compatibility/2006" xmlns:aink="http://schemas.microsoft.com/office/drawing/2016/ink" xmlns:am3d="http://schemas.microsoft.com/office/drawing/2017/model3d" xmlns:o="urn:schemas-microsoft-com:office:office" xmlns:r="http://schemas.openxmlformats.org/officeDocument/2006/relationships" xmlns:m="http://schemas.openxmlformats.org/officeDocument/2006/math" xmlns:v="urn:schemas-microsoft-com:vml" xmlns:wp14="http://schemas.microsoft.com/office/word/2010/wordprocessingDrawing" xmlns:wp="http://schemas.openxmlformats.org/drawingml/2006/wordprocessingDrawing" xmlns:w10="urn:schemas-microsoft-com:office:word" xmlns:w="http://schemas.openxmlformats.org/wordprocessingml/2006/main" xmlns:w14="http://schemas.microsoft.com/office/word/2010/wordml" xmlns:w15="http://schemas.microsoft.com/office/word/2012/wordml" xmlns:w16cex="http://schemas.microsoft.com/office/word/2018/wordml/cex" xmlns:w16cid="http://schemas.microsoft.com/office/word/2016/wordml/cid" xmlns:w16="http://schemas.microsoft.com/office/word/2018/wordml" xmlns:w16sdtdh="http://schemas.microsoft.com/office/word/2020/wordml/sdtdatahash" xmlns:w16se="http://schemas.microsoft.com/office/word/2015/wordml/symex" xmlns:wpg="http://schemas.microsoft.com/office/word/2010/wordprocessingGroup" xmlns:wpi="http://schemas.microsoft.com/office/word/2010/wordprocessingInk" xmlns:wne="http://schemas.microsoft.com/office/word/2006/wordml" xmlns:wps="http://schemas.microsoft.com/office/word/2010/wordprocessingShape" mc:Ignorable="w14 w15 w16se w16cid w16 w16cex w16sdtdh wp14">
+<w:numbering xmlns:wpc="http://schemas.microsoft.com/office/word/2010/wordprocessingCanvas" xmlns:cx="http://schemas.microsoft.com/office/drawing/2014/chartex" xmlns:mc="http://schemas.openxmlformats.org/markup-compatibility/2006" xmlns:o="urn:schemas-microsoft-com:office:office" xmlns:r="http://schemas.openxmlformats.org/officeDocument/2006/relationships" xmlns:m="http://schemas.openxmlformats.org/officeDocument/2006/math" xmlns:v="urn:schemas-microsoft-com:vml" xmlns:wp14="http://schemas.microsoft.com/office/word/2010/wordprocessingDrawing" xmlns:wp="http://schemas.openxmlformats.org/drawingml/2006/wordprocessingDrawing" xmlns:w10="urn:schemas-microsoft-com:office:word" xmlns:w="http://schemas.openxmlformats.org/wordprocessingml/2006/main" xmlns:w14="http://schemas.microsoft.com/office/word/2010/wordml" xmlns:w15="http://schemas.microsoft.com/office/word/2012/wordml" xmlns:w16se="http://schemas.microsoft.com/office/word/2015/wordml/symex" xmlns:wpg="http://schemas.microsoft.com/office/word/2010/wordprocessingGroup" xmlns:wpi="http://schemas.microsoft.com/office/word/2010/wordprocessingInk" xmlns:wne="http://schemas.microsoft.com/office/word/2006/wordml" xmlns:wps="http://schemas.microsoft.com/office/word/2010/wordprocessingShape" mc:Ignorable="w14 w15 w16se wp14">
   <w:abstractNum w:abstractNumId="0" w15:restartNumberingAfterBreak="0">
     <w:nsid w:val="0C4D11EF"/>
     <w:multiLevelType w:val="hybridMultilevel"/>
@@ -2278,7 +2380,7 @@
 </file>
 
 <file path=word/styles.xml><?xml version="1.0" encoding="utf-8"?>
-<w:styles xmlns:mc="http://schemas.openxmlformats.org/markup-compatibility/2006" xmlns:r="http://schemas.openxmlformats.org/officeDocument/2006/relationships" xmlns:w="http://schemas.openxmlformats.org/wordprocessingml/2006/main" xmlns:w14="http://schemas.microsoft.com/office/word/2010/wordml" xmlns:w15="http://schemas.microsoft.com/office/word/2012/wordml" xmlns:w16cex="http://schemas.microsoft.com/office/word/2018/wordml/cex" xmlns:w16cid="http://schemas.microsoft.com/office/word/2016/wordml/cid" xmlns:w16="http://schemas.microsoft.com/office/word/2018/wordml" xmlns:w16sdtdh="http://schemas.microsoft.com/office/word/2020/wordml/sdtdatahash" xmlns:w16se="http://schemas.microsoft.com/office/word/2015/wordml/symex" mc:Ignorable="w14 w15 w16se w16cid w16 w16cex w16sdtdh">
+<w:styles xmlns:mc="http://schemas.openxmlformats.org/markup-compatibility/2006" xmlns:r="http://schemas.openxmlformats.org/officeDocument/2006/relationships" xmlns:w="http://schemas.openxmlformats.org/wordprocessingml/2006/main" xmlns:w14="http://schemas.microsoft.com/office/word/2010/wordml" xmlns:w15="http://schemas.microsoft.com/office/word/2012/wordml" xmlns:w16se="http://schemas.microsoft.com/office/word/2015/wordml/symex" mc:Ignorable="w14 w15 w16se">
   <w:docDefaults>
     <w:rPrDefault>
       <w:rPr>
@@ -2291,7 +2393,7 @@
     </w:rPrDefault>
     <w:pPrDefault/>
   </w:docDefaults>
-  <w:latentStyles w:defLockedState="0" w:defUIPriority="99" w:defSemiHidden="0" w:defUnhideWhenUsed="0" w:defQFormat="0" w:count="376">
+  <w:latentStyles w:defLockedState="0" w:defUIPriority="99" w:defSemiHidden="0" w:defUnhideWhenUsed="0" w:defQFormat="0" w:count="371">
     <w:lsdException w:name="Normal" w:uiPriority="0" w:qFormat="1"/>
     <w:lsdException w:name="heading 1" w:uiPriority="9" w:qFormat="1"/>
     <w:lsdException w:name="heading 2" w:semiHidden="1" w:uiPriority="9" w:unhideWhenUsed="1" w:qFormat="1"/>
@@ -2397,6 +2499,7 @@
     <w:lsdException w:name="HTML Sample" w:semiHidden="1" w:unhideWhenUsed="1"/>
     <w:lsdException w:name="HTML Typewriter" w:semiHidden="1" w:unhideWhenUsed="1"/>
     <w:lsdException w:name="HTML Variable" w:semiHidden="1" w:unhideWhenUsed="1"/>
+    <w:lsdException w:name="Normal Table" w:semiHidden="1" w:unhideWhenUsed="1"/>
     <w:lsdException w:name="annotation subject" w:semiHidden="1" w:unhideWhenUsed="1"/>
     <w:lsdException w:name="No List" w:semiHidden="1" w:unhideWhenUsed="1"/>
     <w:lsdException w:name="Outline List 1" w:semiHidden="1" w:unhideWhenUsed="1"/>
@@ -2439,8 +2542,11 @@
     <w:lsdException w:name="Table Contemporary" w:semiHidden="1" w:unhideWhenUsed="1"/>
     <w:lsdException w:name="Table Elegant" w:semiHidden="1" w:unhideWhenUsed="1"/>
     <w:lsdException w:name="Table Professional" w:semiHidden="1" w:unhideWhenUsed="1"/>
+    <w:lsdException w:name="Table Subtle 1" w:semiHidden="1" w:unhideWhenUsed="1"/>
     <w:lsdException w:name="Table Subtle 2" w:semiHidden="1" w:unhideWhenUsed="1"/>
     <w:lsdException w:name="Table Web 1" w:semiHidden="1" w:unhideWhenUsed="1"/>
+    <w:lsdException w:name="Table Web 2" w:semiHidden="1" w:unhideWhenUsed="1"/>
+    <w:lsdException w:name="Table Web 3" w:semiHidden="1" w:unhideWhenUsed="1"/>
     <w:lsdException w:name="Balloon Text" w:semiHidden="1" w:unhideWhenUsed="1"/>
     <w:lsdException w:name="Table Grid" w:uiPriority="39"/>
     <w:lsdException w:name="Table Theme" w:semiHidden="1" w:unhideWhenUsed="1"/>
@@ -2659,11 +2765,6 @@
     <w:lsdException w:name="List Table 5 Dark Accent 6" w:uiPriority="50"/>
     <w:lsdException w:name="List Table 6 Colorful Accent 6" w:uiPriority="51"/>
     <w:lsdException w:name="List Table 7 Colorful Accent 6" w:uiPriority="52"/>
-    <w:lsdException w:name="Mention" w:semiHidden="1" w:unhideWhenUsed="1"/>
-    <w:lsdException w:name="Smart Hyperlink" w:semiHidden="1" w:unhideWhenUsed="1"/>
-    <w:lsdException w:name="Hashtag" w:semiHidden="1" w:unhideWhenUsed="1"/>
-    <w:lsdException w:name="Unresolved Mention" w:semiHidden="1" w:unhideWhenUsed="1"/>
-    <w:lsdException w:name="Smart Link" w:semiHidden="1" w:unhideWhenUsed="1"/>
   </w:latentStyles>
   <w:style w:type="paragraph" w:default="1" w:styleId="a">
     <w:name w:val="Normal"/>

--- a/model進度.docx
+++ b/model進度.docx
@@ -116,6 +116,22 @@
     </w:p>
     <w:p>
       <w:pPr>
+        <w:pStyle w:val="a3"/>
+        <w:numPr>
+          <w:ilvl w:val="0"/>
+          <w:numId w:val="1"/>
+        </w:numPr>
+        <w:ind w:leftChars="0"/>
+      </w:pPr>
+      <w:r>
+        <w:rPr>
+          <w:rFonts w:hint="eastAsia"/>
+        </w:rPr>
+        <w:t>GEE</w:t>
+      </w:r>
+    </w:p>
+    <w:p>
+      <w:pPr>
         <w:rPr>
           <w:b/>
         </w:rPr>
@@ -304,7 +320,6 @@
     <w:p/>
     <w:p>
       <w:r>
-        <w:lastRenderedPageBreak/>
         <w:t>Training : train.preds</w:t>
       </w:r>
       <w:r>
@@ -994,6 +1009,7 @@
           <w:rFonts w:hint="eastAsia"/>
           <w:sz w:val="20"/>
         </w:rPr>
+        <w:lastRenderedPageBreak/>
         <w:t xml:space="preserve">        0 </w:t>
       </w:r>
       <w:r>
@@ -1098,169 +1114,467 @@
         <w:rPr>
           <w:rFonts w:eastAsiaTheme="minorEastAsia"/>
         </w:rPr>
+        <w:t>test.preds</w:t>
+      </w:r>
+      <w:r>
+        <w:rPr>
+          <w:rFonts w:eastAsiaTheme="minorEastAsia" w:hint="eastAsia"/>
+        </w:rPr>
+        <w:t xml:space="preserve"> 0acc</w:t>
+      </w:r>
+      <w:r>
+        <w:rPr>
+          <w:rFonts w:eastAsiaTheme="minorEastAsia"/>
+        </w:rPr>
+        <w:t>:</w:t>
+      </w:r>
+      <w:r>
+        <w:rPr>
+          <w:rFonts w:eastAsiaTheme="minorEastAsia"/>
+        </w:rPr>
+        <w:t xml:space="preserve">0.57 </w:t>
+      </w:r>
+      <w:r>
+        <w:rPr>
+          <w:rFonts w:eastAsiaTheme="minorEastAsia"/>
+        </w:rPr>
+        <w:t xml:space="preserve"> 1acc:</w:t>
+      </w:r>
+      <w:r>
+        <w:rPr>
+          <w:rFonts w:eastAsiaTheme="minorEastAsia"/>
+        </w:rPr>
+        <w:t xml:space="preserve">0.42 </w:t>
+      </w:r>
+      <w:r>
+        <w:rPr>
+          <w:rFonts w:eastAsiaTheme="minorEastAsia"/>
+        </w:rPr>
+        <w:t xml:space="preserve"> acc:0.</w:t>
+      </w:r>
+      <w:r>
+        <w:rPr>
+          <w:rFonts w:eastAsiaTheme="minorEastAsia"/>
+        </w:rPr>
+        <w:t>47</w:t>
+      </w:r>
+    </w:p>
+    <w:p>
+      <w:pPr>
+        <w:ind w:left="720"/>
+        <w:rPr>
+          <w:rFonts w:eastAsiaTheme="minorEastAsia"/>
+          <w:sz w:val="20"/>
+        </w:rPr>
+      </w:pPr>
+      <w:r>
+        <w:rPr>
+          <w:rFonts w:eastAsiaTheme="minorEastAsia"/>
+          <w:sz w:val="20"/>
+        </w:rPr>
+        <w:t xml:space="preserve">      0   1</w:t>
+      </w:r>
+    </w:p>
+    <w:p>
+      <w:pPr>
+        <w:ind w:left="720"/>
+        <w:rPr>
+          <w:rFonts w:eastAsiaTheme="minorEastAsia"/>
+          <w:sz w:val="20"/>
+        </w:rPr>
+      </w:pPr>
+      <w:r>
+        <w:rPr>
+          <w:rFonts w:eastAsiaTheme="minorEastAsia"/>
+          <w:sz w:val="20"/>
+        </w:rPr>
+        <w:t xml:space="preserve">  0   </w:t>
+      </w:r>
+      <w:r>
+        <w:rPr>
+          <w:rFonts w:eastAsiaTheme="minorEastAsia"/>
+          <w:sz w:val="20"/>
+        </w:rPr>
+        <w:t>57</w:t>
+      </w:r>
+      <w:r>
+        <w:rPr>
+          <w:rFonts w:eastAsiaTheme="minorEastAsia"/>
+          <w:sz w:val="20"/>
+        </w:rPr>
+        <w:t xml:space="preserve">  </w:t>
+      </w:r>
+      <w:r>
+        <w:rPr>
+          <w:rFonts w:eastAsiaTheme="minorEastAsia"/>
+          <w:sz w:val="20"/>
+        </w:rPr>
+        <w:t>42</w:t>
+      </w:r>
+    </w:p>
+    <w:p>
+      <w:pPr>
+        <w:ind w:left="720"/>
+        <w:rPr>
+          <w:rFonts w:eastAsiaTheme="minorEastAsia"/>
+          <w:sz w:val="20"/>
+        </w:rPr>
+      </w:pPr>
+      <w:r>
+        <w:rPr>
+          <w:rFonts w:eastAsiaTheme="minorEastAsia"/>
+          <w:sz w:val="20"/>
+        </w:rPr>
+        <w:t xml:space="preserve">  1   </w:t>
+      </w:r>
+      <w:r>
+        <w:rPr>
+          <w:rFonts w:eastAsiaTheme="minorEastAsia"/>
+          <w:sz w:val="20"/>
+        </w:rPr>
+        <w:t>113</w:t>
+      </w:r>
+      <w:r>
+        <w:rPr>
+          <w:rFonts w:eastAsiaTheme="minorEastAsia"/>
+          <w:sz w:val="20"/>
+        </w:rPr>
+        <w:t xml:space="preserve"> </w:t>
+      </w:r>
+      <w:r>
+        <w:rPr>
+          <w:rFonts w:eastAsiaTheme="minorEastAsia"/>
+          <w:sz w:val="20"/>
+        </w:rPr>
+        <w:t>84</w:t>
+      </w:r>
+    </w:p>
+    <w:p>
+      <w:pPr>
+        <w:rPr>
+          <w:rFonts w:eastAsiaTheme="minorEastAsia"/>
+          <w:szCs w:val="32"/>
+        </w:rPr>
+      </w:pPr>
+    </w:p>
+    <w:p>
+      <w:pPr>
+        <w:rPr>
+          <w:rFonts w:eastAsiaTheme="minorEastAsia"/>
+          <w:szCs w:val="32"/>
+        </w:rPr>
+      </w:pPr>
+    </w:p>
+    <w:p>
+      <w:pPr>
+        <w:rPr>
+          <w:rFonts w:eastAsiaTheme="minorEastAsia"/>
+        </w:rPr>
+      </w:pPr>
+      <w:r>
+        <w:rPr>
+          <w:rFonts w:hint="eastAsia"/>
+        </w:rPr>
+        <w:t xml:space="preserve">   </w:t>
+      </w:r>
+    </w:p>
+    <w:p>
+      <w:pPr>
+        <w:ind w:firstLine="480"/>
+        <w:rPr>
+          <w:rFonts w:eastAsiaTheme="minorEastAsia"/>
+        </w:rPr>
+      </w:pPr>
+      <w:r>
+        <w:rPr>
+          <w:rFonts w:eastAsiaTheme="minorEastAsia" w:hint="eastAsia"/>
+        </w:rPr>
+        <w:t xml:space="preserve">RF  </w:t>
+      </w:r>
+      <w:r>
+        <w:rPr>
+          <w:rFonts w:eastAsiaTheme="minorEastAsia"/>
+        </w:rPr>
+        <w:t>train.preds</w:t>
+      </w:r>
+      <w:r>
+        <w:rPr>
+          <w:rFonts w:eastAsiaTheme="minorEastAsia" w:hint="eastAsia"/>
+        </w:rPr>
+        <w:t xml:space="preserve"> train0acc:0.41 train1acc:0.89 trainacc</w:t>
+      </w:r>
+      <w:r>
+        <w:rPr>
+          <w:rFonts w:eastAsiaTheme="minorEastAsia"/>
+        </w:rPr>
+        <w:t>:</w:t>
+      </w:r>
+      <w:r>
+        <w:rPr>
+          <w:rFonts w:eastAsiaTheme="minorEastAsia" w:hint="eastAsia"/>
+        </w:rPr>
+        <w:t>0.73</w:t>
+      </w:r>
+    </w:p>
+    <w:p>
+      <w:pPr>
+        <w:ind w:firstLine="480"/>
+        <w:rPr>
+          <w:rFonts w:eastAsiaTheme="minorEastAsia"/>
+        </w:rPr>
+      </w:pPr>
+      <w:r>
+        <w:rPr>
+          <w:rFonts w:eastAsiaTheme="minorEastAsia"/>
+        </w:rPr>
+        <w:t xml:space="preserve">      0   1</w:t>
+      </w:r>
+    </w:p>
+    <w:p>
+      <w:pPr>
+        <w:ind w:firstLine="480"/>
+        <w:rPr>
+          <w:rFonts w:eastAsiaTheme="minorEastAsia"/>
+        </w:rPr>
+      </w:pPr>
+      <w:r>
+        <w:rPr>
+          <w:rFonts w:eastAsiaTheme="minorEastAsia"/>
+        </w:rPr>
+        <w:t xml:space="preserve">  0  94 132</w:t>
+      </w:r>
+    </w:p>
+    <w:p>
+      <w:pPr>
+        <w:ind w:left="480"/>
+        <w:rPr>
+          <w:rFonts w:eastAsiaTheme="minorEastAsia"/>
+        </w:rPr>
+      </w:pPr>
+      <w:r>
+        <w:rPr>
+          <w:rFonts w:eastAsiaTheme="minorEastAsia" w:hint="eastAsia"/>
+        </w:rPr>
+        <w:t xml:space="preserve">  1  </w:t>
+      </w:r>
+      <w:r>
+        <w:rPr>
+          <w:rFonts w:eastAsiaTheme="minorEastAsia"/>
+        </w:rPr>
+        <w:t>50 416</w:t>
+      </w:r>
+    </w:p>
+    <w:p>
+      <w:pPr>
+        <w:ind w:left="480"/>
+        <w:rPr>
+          <w:rFonts w:eastAsiaTheme="minorEastAsia"/>
+        </w:rPr>
+      </w:pPr>
+      <w:r>
+        <w:rPr>
+          <w:rFonts w:eastAsiaTheme="minorEastAsia"/>
+        </w:rPr>
+        <w:t>Testprob</w:t>
+      </w:r>
+      <w:r>
+        <w:rPr>
+          <w:rFonts w:eastAsiaTheme="minorEastAsia"/>
+        </w:rPr>
+        <w:t xml:space="preserve"> </w:t>
+      </w:r>
+      <w:r>
+        <w:rPr>
+          <w:rFonts w:eastAsiaTheme="minorEastAsia" w:hint="eastAsia"/>
+        </w:rPr>
+        <w:t xml:space="preserve">test0acc: </w:t>
+      </w:r>
+      <w:r>
+        <w:rPr>
+          <w:rFonts w:eastAsiaTheme="minorEastAsia"/>
+        </w:rPr>
+        <w:t>0.33 test1acc: 0.9</w:t>
+      </w:r>
+      <w:r>
+        <w:rPr>
+          <w:rFonts w:eastAsiaTheme="minorEastAsia" w:hint="eastAsia"/>
+        </w:rPr>
+        <w:t xml:space="preserve">1 </w:t>
+      </w:r>
+      <w:r>
+        <w:rPr>
+          <w:rFonts w:eastAsiaTheme="minorEastAsia"/>
+        </w:rPr>
+        <w:t>testacc:</w:t>
+      </w:r>
+      <w:r>
+        <w:rPr>
+          <w:rFonts w:eastAsiaTheme="minorEastAsia" w:hint="eastAsia"/>
+        </w:rPr>
+        <w:t>0.72</w:t>
+      </w:r>
+    </w:p>
+    <w:p>
+      <w:pPr>
+        <w:ind w:left="480"/>
+        <w:rPr>
+          <w:rFonts w:eastAsiaTheme="minorEastAsia"/>
+        </w:rPr>
+      </w:pPr>
+      <w:r>
+        <w:rPr>
+          <w:rFonts w:eastAsiaTheme="minorEastAsia"/>
+        </w:rPr>
+        <w:t xml:space="preserve">      0   1</w:t>
+      </w:r>
+    </w:p>
+    <w:p>
+      <w:pPr>
+        <w:ind w:left="480"/>
+        <w:rPr>
+          <w:rFonts w:eastAsiaTheme="minorEastAsia"/>
+        </w:rPr>
+      </w:pPr>
+      <w:r>
+        <w:rPr>
+          <w:rFonts w:eastAsiaTheme="minorEastAsia"/>
+        </w:rPr>
+        <w:t xml:space="preserve">  0  33  66</w:t>
+      </w:r>
+    </w:p>
+    <w:p>
+      <w:pPr>
+        <w:ind w:left="480"/>
+        <w:rPr>
+          <w:rFonts w:eastAsiaTheme="minorEastAsia"/>
+        </w:rPr>
+      </w:pPr>
+      <w:r>
+        <w:rPr>
+          <w:rFonts w:eastAsiaTheme="minorEastAsia"/>
+        </w:rPr>
+        <w:t xml:space="preserve">  1  17 180</w:t>
+      </w:r>
+    </w:p>
+    <w:p>
+      <w:pPr>
+        <w:rPr>
+          <w:rFonts w:eastAsiaTheme="minorEastAsia"/>
+          <w:b/>
+        </w:rPr>
+      </w:pPr>
+    </w:p>
+    <w:p>
+      <w:pPr>
+        <w:rPr>
+          <w:rFonts w:eastAsiaTheme="minorEastAsia"/>
+        </w:rPr>
+      </w:pPr>
+      <w:r>
+        <w:rPr>
+          <w:rFonts w:hint="eastAsia"/>
+          <w:b/>
+        </w:rPr>
+        <w:t>下次:</w:t>
+      </w:r>
+      <w:r>
+        <w:rPr>
+          <w:rFonts w:hint="eastAsia"/>
+        </w:rPr>
+        <w:t>配合paper看符號對應到的code variable是誰</w:t>
+      </w:r>
+    </w:p>
+    <w:p>
+      <w:pPr>
+        <w:ind w:firstLine="480"/>
+      </w:pPr>
+      <w:r>
+        <w:rPr>
+          <w:rFonts w:hint="eastAsia"/>
+        </w:rPr>
+        <w:t>改用 單一資料的new obs做test</w:t>
+      </w:r>
+    </w:p>
+    <w:p>
+      <w:pPr>
+        <w:ind w:firstLine="480"/>
+      </w:pPr>
+      <w:r>
+        <w:rPr>
+          <w:rFonts w:hint="eastAsia"/>
+        </w:rPr>
+        <w:t>隨機效應有放錯 可能要改一下 了解nested cross random effect的差異</w:t>
+      </w:r>
+    </w:p>
+    <w:p>
+      <w:pPr>
+        <w:ind w:firstLine="480"/>
+        <w:rPr>
+          <w:rFonts w:eastAsiaTheme="minorEastAsia"/>
+        </w:rPr>
+      </w:pPr>
+      <w:r>
+        <w:rPr>
+          <w:rFonts w:hint="eastAsia"/>
+        </w:rPr>
+        <w:t>可以試試看</w:t>
+      </w:r>
+      <w:r>
+        <w:t>normalization</w:t>
+      </w:r>
+      <w:r>
+        <w:rPr>
+          <w:rFonts w:hint="eastAsia"/>
+        </w:rPr>
+        <w:t>（變成0</w:t>
+      </w:r>
+      <w:r>
+        <w:t>-1</w:t>
+      </w:r>
+      <w:r>
+        <w:rPr>
+          <w:rFonts w:hint="eastAsia"/>
+        </w:rPr>
+        <w:t>）效果可能會比較好</w:t>
+      </w:r>
+    </w:p>
+    <w:p>
+      <w:pPr>
+        <w:ind w:firstLine="480"/>
+        <w:rPr>
+          <w:rFonts w:eastAsiaTheme="minorEastAsia"/>
+        </w:rPr>
+      </w:pPr>
+      <w:r>
+        <w:rPr>
+          <w:rFonts w:eastAsiaTheme="minorEastAsia" w:hint="eastAsia"/>
+        </w:rPr>
         <w:lastRenderedPageBreak/>
-        <w:t>test.preds</w:t>
+        <w:t>試比較</w:t>
       </w:r>
       <w:r>
         <w:rPr>
           <w:rFonts w:eastAsiaTheme="minorEastAsia" w:hint="eastAsia"/>
         </w:rPr>
-        <w:t xml:space="preserve"> 0acc</w:t>
-      </w:r>
-      <w:r>
-        <w:rPr>
-          <w:rFonts w:eastAsiaTheme="minorEastAsia"/>
-        </w:rPr>
-        <w:t>:</w:t>
-      </w:r>
-      <w:r>
-        <w:rPr>
-          <w:rFonts w:eastAsiaTheme="minorEastAsia"/>
-        </w:rPr>
-        <w:t xml:space="preserve">0.57 </w:t>
-      </w:r>
-      <w:r>
-        <w:rPr>
-          <w:rFonts w:eastAsiaTheme="minorEastAsia"/>
-        </w:rPr>
-        <w:t xml:space="preserve"> 1acc:</w:t>
-      </w:r>
-      <w:r>
-        <w:rPr>
-          <w:rFonts w:eastAsiaTheme="minorEastAsia"/>
-        </w:rPr>
-        <w:t xml:space="preserve">0.42 </w:t>
-      </w:r>
-      <w:r>
-        <w:rPr>
-          <w:rFonts w:eastAsiaTheme="minorEastAsia"/>
-        </w:rPr>
-        <w:t xml:space="preserve"> acc:0.</w:t>
-      </w:r>
-      <w:r>
-        <w:rPr>
-          <w:rFonts w:eastAsiaTheme="minorEastAsia"/>
-        </w:rPr>
-        <w:t>47</w:t>
-      </w:r>
-    </w:p>
-    <w:p>
-      <w:pPr>
-        <w:ind w:left="720"/>
-        <w:rPr>
-          <w:rFonts w:eastAsiaTheme="minorEastAsia"/>
-          <w:sz w:val="20"/>
-        </w:rPr>
-      </w:pPr>
-      <w:r>
-        <w:rPr>
-          <w:rFonts w:eastAsiaTheme="minorEastAsia"/>
-          <w:sz w:val="20"/>
-        </w:rPr>
-        <w:t xml:space="preserve">      0   1</w:t>
-      </w:r>
-    </w:p>
-    <w:p>
-      <w:pPr>
-        <w:ind w:left="720"/>
-        <w:rPr>
-          <w:rFonts w:eastAsiaTheme="minorEastAsia"/>
-          <w:sz w:val="20"/>
-        </w:rPr>
-      </w:pPr>
-      <w:r>
-        <w:rPr>
-          <w:rFonts w:eastAsiaTheme="minorEastAsia"/>
-          <w:sz w:val="20"/>
-        </w:rPr>
-        <w:t xml:space="preserve">  0   </w:t>
-      </w:r>
-      <w:r>
-        <w:rPr>
-          <w:rFonts w:eastAsiaTheme="minorEastAsia"/>
-          <w:sz w:val="20"/>
-        </w:rPr>
-        <w:t>57</w:t>
-      </w:r>
-      <w:r>
-        <w:rPr>
-          <w:rFonts w:eastAsiaTheme="minorEastAsia"/>
-          <w:sz w:val="20"/>
-        </w:rPr>
-        <w:t xml:space="preserve">  </w:t>
-      </w:r>
-      <w:r>
-        <w:rPr>
-          <w:rFonts w:eastAsiaTheme="minorEastAsia"/>
-          <w:sz w:val="20"/>
-        </w:rPr>
-        <w:t>42</w:t>
-      </w:r>
-    </w:p>
-    <w:p>
-      <w:pPr>
-        <w:ind w:left="720"/>
-        <w:rPr>
-          <w:rFonts w:eastAsiaTheme="minorEastAsia"/>
-          <w:sz w:val="20"/>
-        </w:rPr>
-      </w:pPr>
-      <w:r>
-        <w:rPr>
-          <w:rFonts w:eastAsiaTheme="minorEastAsia"/>
-          <w:sz w:val="20"/>
-        </w:rPr>
-        <w:t xml:space="preserve">  1   </w:t>
-      </w:r>
-      <w:r>
-        <w:rPr>
-          <w:rFonts w:eastAsiaTheme="minorEastAsia"/>
-          <w:sz w:val="20"/>
-        </w:rPr>
-        <w:t>113</w:t>
-      </w:r>
-      <w:r>
-        <w:rPr>
-          <w:rFonts w:eastAsiaTheme="minorEastAsia"/>
-          <w:sz w:val="20"/>
-        </w:rPr>
-        <w:t xml:space="preserve"> </w:t>
-      </w:r>
-      <w:r>
-        <w:rPr>
-          <w:rFonts w:eastAsiaTheme="minorEastAsia"/>
-          <w:sz w:val="20"/>
-        </w:rPr>
-        <w:t>84</w:t>
-      </w:r>
-    </w:p>
-    <w:p>
-      <w:pPr>
-        <w:rPr>
-          <w:rFonts w:eastAsiaTheme="minorEastAsia"/>
-          <w:szCs w:val="32"/>
-        </w:rPr>
-      </w:pPr>
-    </w:p>
-    <w:p>
-      <w:pPr>
-        <w:rPr>
-          <w:rFonts w:eastAsiaTheme="minorEastAsia"/>
-          <w:szCs w:val="32"/>
-        </w:rPr>
-      </w:pPr>
-    </w:p>
-    <w:p>
-      <w:pPr>
-        <w:rPr>
-          <w:rFonts w:eastAsiaTheme="minorEastAsia"/>
-        </w:rPr>
-      </w:pPr>
-      <w:r>
-        <w:rPr>
-          <w:rFonts w:hint="eastAsia"/>
-        </w:rPr>
-        <w:t xml:space="preserve">   </w:t>
+        <w:t>GLMM RF</w:t>
+      </w:r>
+      <w:r>
+        <w:rPr>
+          <w:rFonts w:eastAsiaTheme="minorEastAsia" w:hint="eastAsia"/>
+        </w:rPr>
+        <w:t>的跟原本</w:t>
+      </w:r>
+      <w:r>
+        <w:rPr>
+          <w:rFonts w:eastAsiaTheme="minorEastAsia" w:hint="eastAsia"/>
+        </w:rPr>
+        <w:t>paper</w:t>
+      </w:r>
+      <w:r>
+        <w:rPr>
+          <w:rFonts w:eastAsiaTheme="minorEastAsia" w:hint="eastAsia"/>
+        </w:rPr>
+        <w:t>的結果有沒有類似</w:t>
       </w:r>
     </w:p>
     <w:p>
@@ -1274,340 +1588,38 @@
         <w:rPr>
           <w:rFonts w:eastAsiaTheme="minorEastAsia" w:hint="eastAsia"/>
         </w:rPr>
-        <w:t xml:space="preserve">RF  </w:t>
-      </w:r>
-      <w:r>
-        <w:rPr>
-          <w:rFonts w:eastAsiaTheme="minorEastAsia"/>
-        </w:rPr>
-        <w:t>train.preds</w:t>
+        <w:t>**</w:t>
       </w:r>
       <w:r>
         <w:rPr>
           <w:rFonts w:eastAsiaTheme="minorEastAsia" w:hint="eastAsia"/>
         </w:rPr>
-        <w:t xml:space="preserve"> train0acc:0.41 train1acc:0.89 trainacc</w:t>
-      </w:r>
-      <w:r>
-        <w:rPr>
-          <w:rFonts w:eastAsiaTheme="minorEastAsia"/>
-        </w:rPr>
-        <w:t>:</w:t>
-      </w:r>
+        <w:t>想碩論動機跟貢獻</w:t>
+      </w:r>
+    </w:p>
+    <w:p>
+      <w:pPr>
+        <w:ind w:firstLine="480"/>
+        <w:rPr>
+          <w:rFonts w:eastAsiaTheme="minorEastAsia"/>
+        </w:rPr>
+      </w:pPr>
       <w:r>
         <w:rPr>
           <w:rFonts w:eastAsiaTheme="minorEastAsia" w:hint="eastAsia"/>
         </w:rPr>
-        <w:t>0.73</w:t>
+        <w:t>**</w:t>
+      </w:r>
+      <w:r>
+        <w:rPr>
+          <w:rFonts w:eastAsiaTheme="minorEastAsia" w:hint="eastAsia"/>
+        </w:rPr>
+        <w:t>在甚麼情況會比較好</w:t>
       </w:r>
     </w:p>
     <w:p>
       <w:pPr>
         <w:ind w:firstLine="480"/>
-        <w:rPr>
-          <w:rFonts w:eastAsiaTheme="minorEastAsia"/>
-        </w:rPr>
-      </w:pPr>
-      <w:r>
-        <w:rPr>
-          <w:rFonts w:eastAsiaTheme="minorEastAsia"/>
-        </w:rPr>
-        <w:t xml:space="preserve">      0   1</w:t>
-      </w:r>
-    </w:p>
-    <w:p>
-      <w:pPr>
-        <w:ind w:firstLine="480"/>
-        <w:rPr>
-          <w:rFonts w:eastAsiaTheme="minorEastAsia"/>
-        </w:rPr>
-      </w:pPr>
-      <w:r>
-        <w:rPr>
-          <w:rFonts w:eastAsiaTheme="minorEastAsia"/>
-        </w:rPr>
-        <w:t xml:space="preserve">  0  94 132</w:t>
-      </w:r>
-    </w:p>
-    <w:p>
-      <w:pPr>
-        <w:ind w:left="480"/>
-        <w:rPr>
-          <w:rFonts w:eastAsiaTheme="minorEastAsia"/>
-        </w:rPr>
-      </w:pPr>
-      <w:r>
-        <w:rPr>
-          <w:rFonts w:eastAsiaTheme="minorEastAsia" w:hint="eastAsia"/>
-        </w:rPr>
-        <w:t xml:space="preserve">  1  </w:t>
-      </w:r>
-      <w:r>
-        <w:rPr>
-          <w:rFonts w:eastAsiaTheme="minorEastAsia"/>
-        </w:rPr>
-        <w:t>50 416</w:t>
-      </w:r>
-    </w:p>
-    <w:p>
-      <w:pPr>
-        <w:ind w:left="480"/>
-        <w:rPr>
-          <w:rFonts w:eastAsiaTheme="minorEastAsia"/>
-        </w:rPr>
-      </w:pPr>
-      <w:r>
-        <w:rPr>
-          <w:rFonts w:eastAsiaTheme="minorEastAsia"/>
-        </w:rPr>
-        <w:t>Testprob</w:t>
-      </w:r>
-      <w:r>
-        <w:rPr>
-          <w:rFonts w:eastAsiaTheme="minorEastAsia"/>
-        </w:rPr>
-        <w:t xml:space="preserve"> </w:t>
-      </w:r>
-      <w:r>
-        <w:rPr>
-          <w:rFonts w:eastAsiaTheme="minorEastAsia" w:hint="eastAsia"/>
-        </w:rPr>
-        <w:t xml:space="preserve">test0acc: </w:t>
-      </w:r>
-      <w:r>
-        <w:rPr>
-          <w:rFonts w:eastAsiaTheme="minorEastAsia"/>
-        </w:rPr>
-        <w:t>0.33 test1acc: 0.9</w:t>
-      </w:r>
-      <w:r>
-        <w:rPr>
-          <w:rFonts w:eastAsiaTheme="minorEastAsia" w:hint="eastAsia"/>
-        </w:rPr>
-        <w:t xml:space="preserve">1 </w:t>
-      </w:r>
-      <w:r>
-        <w:rPr>
-          <w:rFonts w:eastAsiaTheme="minorEastAsia"/>
-        </w:rPr>
-        <w:t>testacc:</w:t>
-      </w:r>
-      <w:r>
-        <w:rPr>
-          <w:rFonts w:eastAsiaTheme="minorEastAsia" w:hint="eastAsia"/>
-        </w:rPr>
-        <w:t>0.72</w:t>
-      </w:r>
-    </w:p>
-    <w:p>
-      <w:pPr>
-        <w:ind w:left="480"/>
-        <w:rPr>
-          <w:rFonts w:eastAsiaTheme="minorEastAsia"/>
-        </w:rPr>
-      </w:pPr>
-      <w:r>
-        <w:rPr>
-          <w:rFonts w:eastAsiaTheme="minorEastAsia"/>
-        </w:rPr>
-        <w:t xml:space="preserve">      0   1</w:t>
-      </w:r>
-    </w:p>
-    <w:p>
-      <w:pPr>
-        <w:ind w:left="480"/>
-        <w:rPr>
-          <w:rFonts w:eastAsiaTheme="minorEastAsia"/>
-        </w:rPr>
-      </w:pPr>
-      <w:r>
-        <w:rPr>
-          <w:rFonts w:eastAsiaTheme="minorEastAsia"/>
-        </w:rPr>
-        <w:t xml:space="preserve">  0  33  66</w:t>
-      </w:r>
-    </w:p>
-    <w:p>
-      <w:pPr>
-        <w:ind w:left="480"/>
-        <w:rPr>
-          <w:rFonts w:eastAsiaTheme="minorEastAsia"/>
-        </w:rPr>
-      </w:pPr>
-      <w:r>
-        <w:rPr>
-          <w:rFonts w:eastAsiaTheme="minorEastAsia"/>
-        </w:rPr>
-        <w:t xml:space="preserve">  1  17 180</w:t>
-      </w:r>
-    </w:p>
-    <w:p>
-      <w:pPr>
-        <w:rPr>
-          <w:rFonts w:eastAsiaTheme="minorEastAsia"/>
-          <w:b/>
-        </w:rPr>
-      </w:pPr>
-    </w:p>
-    <w:p>
-      <w:pPr>
-        <w:rPr>
-          <w:rFonts w:eastAsiaTheme="minorEastAsia"/>
-        </w:rPr>
-      </w:pPr>
-      <w:r>
-        <w:rPr>
-          <w:rFonts w:hint="eastAsia"/>
-          <w:b/>
-        </w:rPr>
-        <w:t>下次:</w:t>
-      </w:r>
-      <w:r>
-        <w:rPr>
-          <w:rFonts w:hint="eastAsia"/>
-        </w:rPr>
-        <w:t>配合paper看符號對應到的code variable是誰</w:t>
-      </w:r>
-    </w:p>
-    <w:p>
-      <w:pPr>
-        <w:ind w:firstLine="480"/>
-      </w:pPr>
-      <w:r>
-        <w:rPr>
-          <w:rFonts w:hint="eastAsia"/>
-        </w:rPr>
-        <w:t>改用 單一資料的new obs做test</w:t>
-      </w:r>
-    </w:p>
-    <w:p>
-      <w:pPr>
-        <w:ind w:firstLine="480"/>
-      </w:pPr>
-      <w:r>
-        <w:rPr>
-          <w:rFonts w:hint="eastAsia"/>
-        </w:rPr>
-        <w:t>隨機效應有放錯 可能要改一下 了解nested cross random effect的差異</w:t>
-      </w:r>
-    </w:p>
-    <w:p>
-      <w:pPr>
-        <w:ind w:firstLine="480"/>
-        <w:rPr>
-          <w:rFonts w:eastAsiaTheme="minorEastAsia"/>
-        </w:rPr>
-      </w:pPr>
-      <w:r>
-        <w:rPr>
-          <w:rFonts w:hint="eastAsia"/>
-        </w:rPr>
-        <w:t>可以試試看</w:t>
-      </w:r>
-      <w:r>
-        <w:t>normalization</w:t>
-      </w:r>
-      <w:r>
-        <w:rPr>
-          <w:rFonts w:hint="eastAsia"/>
-        </w:rPr>
-        <w:t>（變成0</w:t>
-      </w:r>
-      <w:r>
-        <w:t>-1</w:t>
-      </w:r>
-      <w:r>
-        <w:rPr>
-          <w:rFonts w:hint="eastAsia"/>
-        </w:rPr>
-        <w:t>）效果可能會比較好</w:t>
-      </w:r>
-    </w:p>
-    <w:p>
-      <w:pPr>
-        <w:ind w:firstLine="480"/>
-        <w:rPr>
-          <w:rFonts w:eastAsiaTheme="minorEastAsia"/>
-        </w:rPr>
-      </w:pPr>
-      <w:r>
-        <w:rPr>
-          <w:rFonts w:eastAsiaTheme="minorEastAsia" w:hint="eastAsia"/>
-        </w:rPr>
-        <w:t>試比較</w:t>
-      </w:r>
-      <w:r>
-        <w:rPr>
-          <w:rFonts w:eastAsiaTheme="minorEastAsia" w:hint="eastAsia"/>
-        </w:rPr>
-        <w:t>GLMM RF</w:t>
-      </w:r>
-      <w:r>
-        <w:rPr>
-          <w:rFonts w:eastAsiaTheme="minorEastAsia" w:hint="eastAsia"/>
-        </w:rPr>
-        <w:t>的跟原本</w:t>
-      </w:r>
-      <w:r>
-        <w:rPr>
-          <w:rFonts w:eastAsiaTheme="minorEastAsia" w:hint="eastAsia"/>
-        </w:rPr>
-        <w:t>paper</w:t>
-      </w:r>
-      <w:r>
-        <w:rPr>
-          <w:rFonts w:eastAsiaTheme="minorEastAsia" w:hint="eastAsia"/>
-        </w:rPr>
-        <w:t>的結果有沒有類似</w:t>
-      </w:r>
-    </w:p>
-    <w:p>
-      <w:pPr>
-        <w:ind w:firstLine="480"/>
-        <w:rPr>
-          <w:rFonts w:eastAsiaTheme="minorEastAsia"/>
-        </w:rPr>
-      </w:pPr>
-      <w:r>
-        <w:rPr>
-          <w:rFonts w:eastAsiaTheme="minorEastAsia" w:hint="eastAsia"/>
-        </w:rPr>
-        <w:lastRenderedPageBreak/>
-        <w:t>**</w:t>
-      </w:r>
-      <w:r>
-        <w:rPr>
-          <w:rFonts w:eastAsiaTheme="minorEastAsia" w:hint="eastAsia"/>
-        </w:rPr>
-        <w:t>想碩論動機跟貢獻</w:t>
-      </w:r>
-    </w:p>
-    <w:p>
-      <w:pPr>
-        <w:ind w:firstLine="480"/>
-        <w:rPr>
-          <w:rFonts w:eastAsiaTheme="minorEastAsia"/>
-        </w:rPr>
-      </w:pPr>
-      <w:r>
-        <w:rPr>
-          <w:rFonts w:eastAsiaTheme="minorEastAsia" w:hint="eastAsia"/>
-        </w:rPr>
-        <w:t>**</w:t>
-      </w:r>
-      <w:r>
-        <w:rPr>
-          <w:rFonts w:eastAsiaTheme="minorEastAsia" w:hint="eastAsia"/>
-        </w:rPr>
-        <w:t>在甚麼情況會比較好</w:t>
-      </w:r>
-    </w:p>
-    <w:p>
-      <w:pPr>
-        <w:ind w:firstLine="480"/>
-        <w:rPr>
-          <w:rFonts w:hint="eastAsia"/>
-        </w:rPr>
       </w:pPr>
       <w:r>
         <w:rPr>
@@ -1617,6 +1629,22 @@
       </w:r>
       <w:r>
         <w:t>/ one against all</w:t>
+      </w:r>
+    </w:p>
+    <w:p>
+      <w:pPr>
+        <w:pStyle w:val="a3"/>
+        <w:numPr>
+          <w:ilvl w:val="0"/>
+          <w:numId w:val="4"/>
+        </w:numPr>
+        <w:ind w:leftChars="0"/>
+      </w:pPr>
+      <w:r>
+        <w:rPr>
+          <w:rFonts w:hint="eastAsia"/>
+        </w:rPr>
+        <w:t>12/26</w:t>
       </w:r>
     </w:p>
     <w:p>
@@ -2245,7 +2273,7 @@
   <w:abstractNum w:abstractNumId="6" w15:restartNumberingAfterBreak="0">
     <w:nsid w:val="66E5194A"/>
     <w:multiLevelType w:val="hybridMultilevel"/>
-    <w:tmpl w:val="8C36937C"/>
+    <w:tmpl w:val="4AECB144"/>
     <w:lvl w:ilvl="0" w:tplc="04090001">
       <w:start w:val="1"/>
       <w:numFmt w:val="bullet"/>
